--- a/01_indicadores/Fichas Prontas - Versão Final/F19 - Razão de equipamentos de odontologia por população.docx
+++ b/01_indicadores/Fichas Prontas - Versão Final/F19 - Razão de equipamentos de odontologia por população.docx
@@ -18,15 +18,15 @@
           <w:lang w:eastAsia="pt-BR"/>
         </w:rPr>
         <w:drawing>
-          <wp:anchor distT="0" distB="0" distL="114300" distR="114300" simplePos="0" relativeHeight="251661312" behindDoc="1" locked="0" layoutInCell="1" allowOverlap="1" wp14:anchorId="78E4FFB6" wp14:editId="322E5D88">
+          <wp:anchor distT="0" distB="0" distL="114300" distR="114300" simplePos="0" relativeHeight="251661312" behindDoc="1" locked="0" layoutInCell="1" allowOverlap="1" wp14:anchorId="78E4FFB6" wp14:editId="3BF40360">
             <wp:simplePos x="0" y="0"/>
             <wp:positionH relativeFrom="column">
-              <wp:posOffset>-1097388</wp:posOffset>
+              <wp:posOffset>-1096038</wp:posOffset>
             </wp:positionH>
             <wp:positionV relativeFrom="paragraph">
               <wp:posOffset>-899795</wp:posOffset>
             </wp:positionV>
-            <wp:extent cx="7574974" cy="10714250"/>
+            <wp:extent cx="7574974" cy="10714249"/>
             <wp:effectExtent l="0" t="0" r="6985" b="0"/>
             <wp:wrapNone/>
             <wp:docPr id="129205203" name="Imagem 1"/>
@@ -55,7 +55,7 @@
                   <pic:spPr>
                     <a:xfrm>
                       <a:off x="0" y="0"/>
-                      <a:ext cx="7574974" cy="10714250"/>
+                      <a:ext cx="7574974" cy="10714249"/>
                     </a:xfrm>
                     <a:prstGeom prst="rect">
                       <a:avLst/>
@@ -936,8 +936,17 @@
           <w:rFonts w:ascii="Amsi Pro SemiBold" w:hAnsi="Amsi Pro SemiBold"/>
           <w:szCs w:val="20"/>
         </w:rPr>
-        <w:t>Gustavo Hoff</w:t>
+        <w:t xml:space="preserve">Gustavo </w:t>
       </w:r>
+      <w:proofErr w:type="spellStart"/>
+      <w:r>
+        <w:rPr>
+          <w:rFonts w:ascii="Amsi Pro SemiBold" w:hAnsi="Amsi Pro SemiBold"/>
+          <w:szCs w:val="20"/>
+        </w:rPr>
+        <w:t>Hoff</w:t>
+      </w:r>
+      <w:proofErr w:type="spellEnd"/>
     </w:p>
     <w:p>
       <w:pPr>
@@ -991,13 +1000,22 @@
           <w:szCs w:val="20"/>
         </w:rPr>
       </w:pPr>
+      <w:proofErr w:type="spellStart"/>
       <w:r>
         <w:rPr>
           <w:rFonts w:ascii="Amsi Pro SemiBold" w:hAnsi="Amsi Pro SemiBold"/>
           <w:szCs w:val="20"/>
         </w:rPr>
-        <w:t xml:space="preserve">Antonio Isidro da Silva Filho </w:t>
+        <w:t>Antonio</w:t>
       </w:r>
+      <w:proofErr w:type="spellEnd"/>
+      <w:r>
+        <w:rPr>
+          <w:rFonts w:ascii="Amsi Pro SemiBold" w:hAnsi="Amsi Pro SemiBold"/>
+          <w:szCs w:val="20"/>
+        </w:rPr>
+        <w:t xml:space="preserve"> Isidro da Silva Filho </w:t>
+      </w:r>
     </w:p>
     <w:p>
       <w:pPr>
@@ -1012,8 +1030,17 @@
           <w:rFonts w:ascii="Amsi Pro SemiBold" w:hAnsi="Amsi Pro SemiBold"/>
           <w:szCs w:val="20"/>
         </w:rPr>
-        <w:t>Daniel do Prado Pagotto</w:t>
+        <w:t xml:space="preserve">Daniel do Prado </w:t>
       </w:r>
+      <w:proofErr w:type="spellStart"/>
+      <w:r>
+        <w:rPr>
+          <w:rFonts w:ascii="Amsi Pro SemiBold" w:hAnsi="Amsi Pro SemiBold"/>
+          <w:szCs w:val="20"/>
+        </w:rPr>
+        <w:t>Pagotto</w:t>
+      </w:r>
+      <w:proofErr w:type="spellEnd"/>
     </w:p>
     <w:p>
       <w:pPr>
@@ -1051,12 +1078,21 @@
           <w:szCs w:val="20"/>
         </w:rPr>
       </w:pPr>
+      <w:proofErr w:type="spellStart"/>
       <w:r>
         <w:rPr>
           <w:rFonts w:ascii="Amsi Pro SemiBold" w:hAnsi="Amsi Pro SemiBold"/>
           <w:szCs w:val="20"/>
         </w:rPr>
-        <w:t>Alef Oliveira dos Santos</w:t>
+        <w:t>Alef</w:t>
+      </w:r>
+      <w:proofErr w:type="spellEnd"/>
+      <w:r>
+        <w:rPr>
+          <w:rFonts w:ascii="Amsi Pro SemiBold" w:hAnsi="Amsi Pro SemiBold"/>
+          <w:szCs w:val="20"/>
+        </w:rPr>
+        <w:t xml:space="preserve"> Oliveira dos Santos</w:t>
       </w:r>
     </w:p>
     <w:p>
@@ -1147,12 +1183,21 @@
           <w:szCs w:val="20"/>
         </w:rPr>
       </w:pPr>
+      <w:proofErr w:type="spellStart"/>
       <w:r>
         <w:rPr>
           <w:rFonts w:ascii="Amsi Pro SemiBold" w:hAnsi="Amsi Pro SemiBold"/>
           <w:szCs w:val="20"/>
         </w:rPr>
-        <w:t>Wemerson Marques</w:t>
+        <w:t>Wemerson</w:t>
+      </w:r>
+      <w:proofErr w:type="spellEnd"/>
+      <w:r>
+        <w:rPr>
+          <w:rFonts w:ascii="Amsi Pro SemiBold" w:hAnsi="Amsi Pro SemiBold"/>
+          <w:szCs w:val="20"/>
+        </w:rPr>
+        <w:t xml:space="preserve"> Marques</w:t>
       </w:r>
     </w:p>
     <w:p>
@@ -1304,8 +1349,24 @@
           <w:rFonts w:ascii="Amsi Pro SemiBold" w:hAnsi="Amsi Pro SemiBold"/>
           <w:szCs w:val="20"/>
         </w:rPr>
-        <w:t>Camilla Barreto Rodrigues Cochia Caetano</w:t>
+        <w:t xml:space="preserve">Camilla Barreto Rodrigues </w:t>
       </w:r>
+      <w:proofErr w:type="spellStart"/>
+      <w:r>
+        <w:rPr>
+          <w:rFonts w:ascii="Amsi Pro SemiBold" w:hAnsi="Amsi Pro SemiBold"/>
+          <w:szCs w:val="20"/>
+        </w:rPr>
+        <w:t>Cochia</w:t>
+      </w:r>
+      <w:proofErr w:type="spellEnd"/>
+      <w:r>
+        <w:rPr>
+          <w:rFonts w:ascii="Amsi Pro SemiBold" w:hAnsi="Amsi Pro SemiBold"/>
+          <w:szCs w:val="20"/>
+        </w:rPr>
+        <w:t xml:space="preserve"> Caetano</w:t>
+      </w:r>
     </w:p>
     <w:p>
       <w:pPr>
@@ -1320,8 +1381,17 @@
           <w:rFonts w:ascii="Amsi Pro SemiBold" w:hAnsi="Amsi Pro SemiBold"/>
           <w:szCs w:val="20"/>
         </w:rPr>
-        <w:t>Carla Novara Monclair</w:t>
+        <w:t xml:space="preserve">Carla Novara </w:t>
       </w:r>
+      <w:proofErr w:type="spellStart"/>
+      <w:r>
+        <w:rPr>
+          <w:rFonts w:ascii="Amsi Pro SemiBold" w:hAnsi="Amsi Pro SemiBold"/>
+          <w:szCs w:val="20"/>
+        </w:rPr>
+        <w:t>Monclair</w:t>
+      </w:r>
+      <w:proofErr w:type="spellEnd"/>
     </w:p>
     <w:p>
       <w:pPr>
@@ -1331,13 +1401,22 @@
           <w:szCs w:val="20"/>
         </w:rPr>
       </w:pPr>
+      <w:proofErr w:type="spellStart"/>
       <w:r>
         <w:rPr>
           <w:rFonts w:ascii="Amsi Pro SemiBold" w:hAnsi="Amsi Pro SemiBold"/>
           <w:szCs w:val="20"/>
         </w:rPr>
-        <w:t>Deivyson José Pereira de Araújo</w:t>
+        <w:t>Deivyson</w:t>
       </w:r>
+      <w:proofErr w:type="spellEnd"/>
+      <w:r>
+        <w:rPr>
+          <w:rFonts w:ascii="Amsi Pro SemiBold" w:hAnsi="Amsi Pro SemiBold"/>
+          <w:szCs w:val="20"/>
+        </w:rPr>
+        <w:t xml:space="preserve"> José Pereira de Araújo</w:t>
+      </w:r>
     </w:p>
     <w:p>
       <w:pPr>
@@ -1347,13 +1426,22 @@
           <w:szCs w:val="20"/>
         </w:rPr>
       </w:pPr>
+      <w:proofErr w:type="spellStart"/>
       <w:r>
         <w:rPr>
           <w:rFonts w:ascii="Amsi Pro SemiBold" w:hAnsi="Amsi Pro SemiBold"/>
           <w:szCs w:val="20"/>
         </w:rPr>
-        <w:t>Desirée dos Santos Carvalho</w:t>
+        <w:t>Desirée</w:t>
       </w:r>
+      <w:proofErr w:type="spellEnd"/>
+      <w:r>
+        <w:rPr>
+          <w:rFonts w:ascii="Amsi Pro SemiBold" w:hAnsi="Amsi Pro SemiBold"/>
+          <w:szCs w:val="20"/>
+        </w:rPr>
+        <w:t xml:space="preserve"> dos Santos Carvalho</w:t>
+      </w:r>
     </w:p>
     <w:p>
       <w:pPr>
@@ -1368,7 +1456,23 @@
           <w:rFonts w:ascii="Amsi Pro SemiBold" w:hAnsi="Amsi Pro SemiBold"/>
           <w:szCs w:val="20"/>
         </w:rPr>
-        <w:t>Elisabet Pereira Lelo Nascimento</w:t>
+        <w:t xml:space="preserve">Elisabet Pereira </w:t>
+      </w:r>
+      <w:proofErr w:type="spellStart"/>
+      <w:r>
+        <w:rPr>
+          <w:rFonts w:ascii="Amsi Pro SemiBold" w:hAnsi="Amsi Pro SemiBold"/>
+          <w:szCs w:val="20"/>
+        </w:rPr>
+        <w:t>Lelo</w:t>
+      </w:r>
+      <w:proofErr w:type="spellEnd"/>
+      <w:r>
+        <w:rPr>
+          <w:rFonts w:ascii="Amsi Pro SemiBold" w:hAnsi="Amsi Pro SemiBold"/>
+          <w:szCs w:val="20"/>
+        </w:rPr>
+        <w:t xml:space="preserve"> Nascimento</w:t>
       </w:r>
     </w:p>
     <w:p>
@@ -1480,8 +1584,40 @@
           <w:rFonts w:ascii="Amsi Pro SemiBold" w:hAnsi="Amsi Pro SemiBold"/>
           <w:szCs w:val="20"/>
         </w:rPr>
-        <w:t>Silvia Lutaif Dolci Carmona</w:t>
+        <w:t xml:space="preserve">Silvia </w:t>
       </w:r>
+      <w:proofErr w:type="spellStart"/>
+      <w:r>
+        <w:rPr>
+          <w:rFonts w:ascii="Amsi Pro SemiBold" w:hAnsi="Amsi Pro SemiBold"/>
+          <w:szCs w:val="20"/>
+        </w:rPr>
+        <w:t>Lutaif</w:t>
+      </w:r>
+      <w:proofErr w:type="spellEnd"/>
+      <w:r>
+        <w:rPr>
+          <w:rFonts w:ascii="Amsi Pro SemiBold" w:hAnsi="Amsi Pro SemiBold"/>
+          <w:szCs w:val="20"/>
+        </w:rPr>
+        <w:t xml:space="preserve"> </w:t>
+      </w:r>
+      <w:proofErr w:type="spellStart"/>
+      <w:r>
+        <w:rPr>
+          <w:rFonts w:ascii="Amsi Pro SemiBold" w:hAnsi="Amsi Pro SemiBold"/>
+          <w:szCs w:val="20"/>
+        </w:rPr>
+        <w:t>Dolci</w:t>
+      </w:r>
+      <w:proofErr w:type="spellEnd"/>
+      <w:r>
+        <w:rPr>
+          <w:rFonts w:ascii="Amsi Pro SemiBold" w:hAnsi="Amsi Pro SemiBold"/>
+          <w:szCs w:val="20"/>
+        </w:rPr>
+        <w:t xml:space="preserve"> Carmona</w:t>
+      </w:r>
     </w:p>
     <w:p>
       <w:pPr>
@@ -1496,8 +1632,17 @@
           <w:rFonts w:ascii="Amsi Pro SemiBold" w:hAnsi="Amsi Pro SemiBold"/>
           <w:szCs w:val="20"/>
         </w:rPr>
-        <w:t>Vânia Maria Corrêa Barthmann</w:t>
+        <w:t xml:space="preserve">Vânia Maria Corrêa </w:t>
       </w:r>
+      <w:proofErr w:type="spellStart"/>
+      <w:r>
+        <w:rPr>
+          <w:rFonts w:ascii="Amsi Pro SemiBold" w:hAnsi="Amsi Pro SemiBold"/>
+          <w:szCs w:val="20"/>
+        </w:rPr>
+        <w:t>Barthmann</w:t>
+      </w:r>
+      <w:proofErr w:type="spellEnd"/>
     </w:p>
     <w:p>
       <w:pPr>
@@ -1512,8 +1657,17 @@
           <w:rFonts w:ascii="Amsi Pro SemiBold" w:hAnsi="Amsi Pro SemiBold"/>
           <w:szCs w:val="20"/>
         </w:rPr>
-        <w:t>Fernando Canto Michelotti</w:t>
+        <w:t xml:space="preserve">Fernando Canto </w:t>
       </w:r>
+      <w:proofErr w:type="spellStart"/>
+      <w:r>
+        <w:rPr>
+          <w:rFonts w:ascii="Amsi Pro SemiBold" w:hAnsi="Amsi Pro SemiBold"/>
+          <w:szCs w:val="20"/>
+        </w:rPr>
+        <w:t>Michelotti</w:t>
+      </w:r>
+      <w:proofErr w:type="spellEnd"/>
     </w:p>
     <w:p>
       <w:pPr>
@@ -2321,7 +2475,95 @@
           <w:sz w:val="24"/>
           <w:szCs w:val="24"/>
         </w:rPr>
-        <w:t>Global Strategy for Human Resources for Health: Workforce 2030</w:t>
+        <w:t xml:space="preserve">Global </w:t>
+      </w:r>
+      <w:proofErr w:type="spellStart"/>
+      <w:r>
+        <w:rPr>
+          <w:rFonts w:ascii="Amsi Pro SemiBold" w:hAnsi="Amsi Pro SemiBold"/>
+          <w:i/>
+          <w:iCs/>
+          <w:sz w:val="24"/>
+          <w:szCs w:val="24"/>
+        </w:rPr>
+        <w:t>Strategy</w:t>
+      </w:r>
+      <w:proofErr w:type="spellEnd"/>
+      <w:r>
+        <w:rPr>
+          <w:rFonts w:ascii="Amsi Pro SemiBold" w:hAnsi="Amsi Pro SemiBold"/>
+          <w:i/>
+          <w:iCs/>
+          <w:sz w:val="24"/>
+          <w:szCs w:val="24"/>
+        </w:rPr>
+        <w:t xml:space="preserve"> for </w:t>
+      </w:r>
+      <w:proofErr w:type="spellStart"/>
+      <w:r>
+        <w:rPr>
+          <w:rFonts w:ascii="Amsi Pro SemiBold" w:hAnsi="Amsi Pro SemiBold"/>
+          <w:i/>
+          <w:iCs/>
+          <w:sz w:val="24"/>
+          <w:szCs w:val="24"/>
+        </w:rPr>
+        <w:t>Human</w:t>
+      </w:r>
+      <w:proofErr w:type="spellEnd"/>
+      <w:r>
+        <w:rPr>
+          <w:rFonts w:ascii="Amsi Pro SemiBold" w:hAnsi="Amsi Pro SemiBold"/>
+          <w:i/>
+          <w:iCs/>
+          <w:sz w:val="24"/>
+          <w:szCs w:val="24"/>
+        </w:rPr>
+        <w:t xml:space="preserve"> </w:t>
+      </w:r>
+      <w:proofErr w:type="spellStart"/>
+      <w:r>
+        <w:rPr>
+          <w:rFonts w:ascii="Amsi Pro SemiBold" w:hAnsi="Amsi Pro SemiBold"/>
+          <w:i/>
+          <w:iCs/>
+          <w:sz w:val="24"/>
+          <w:szCs w:val="24"/>
+        </w:rPr>
+        <w:t>Resources</w:t>
+      </w:r>
+      <w:proofErr w:type="spellEnd"/>
+      <w:r>
+        <w:rPr>
+          <w:rFonts w:ascii="Amsi Pro SemiBold" w:hAnsi="Amsi Pro SemiBold"/>
+          <w:i/>
+          <w:iCs/>
+          <w:sz w:val="24"/>
+          <w:szCs w:val="24"/>
+        </w:rPr>
+        <w:t xml:space="preserve"> for Health: </w:t>
+      </w:r>
+      <w:proofErr w:type="spellStart"/>
+      <w:r>
+        <w:rPr>
+          <w:rFonts w:ascii="Amsi Pro SemiBold" w:hAnsi="Amsi Pro SemiBold"/>
+          <w:i/>
+          <w:iCs/>
+          <w:sz w:val="24"/>
+          <w:szCs w:val="24"/>
+        </w:rPr>
+        <w:t>Workforce</w:t>
+      </w:r>
+      <w:proofErr w:type="spellEnd"/>
+      <w:r>
+        <w:rPr>
+          <w:rFonts w:ascii="Amsi Pro SemiBold" w:hAnsi="Amsi Pro SemiBold"/>
+          <w:i/>
+          <w:iCs/>
+          <w:sz w:val="24"/>
+          <w:szCs w:val="24"/>
+        </w:rPr>
+        <w:t xml:space="preserve"> 2030</w:t>
       </w:r>
       <w:r>
         <w:rPr>
@@ -3133,8 +3375,17 @@
                 <w:rFonts w:ascii="Amsi Pro SemiBold" w:hAnsi="Amsi Pro SemiBold"/>
                 <w:color w:val="auto"/>
               </w:rPr>
-              <w:t>Instituição: Ministério da Saúde, disponibilizado via Datasus</w:t>
+              <w:t xml:space="preserve">Instituição: Ministério da Saúde, disponibilizado via </w:t>
             </w:r>
+            <w:proofErr w:type="spellStart"/>
+            <w:r>
+              <w:rPr>
+                <w:rFonts w:ascii="Amsi Pro SemiBold" w:hAnsi="Amsi Pro SemiBold"/>
+                <w:color w:val="auto"/>
+              </w:rPr>
+              <w:t>Datasus</w:t>
+            </w:r>
+            <w:proofErr w:type="spellEnd"/>
           </w:p>
         </w:tc>
       </w:tr>
@@ -3266,12 +3517,21 @@
                 <w:color w:val="auto"/>
               </w:rPr>
             </w:pPr>
+            <w:proofErr w:type="spellStart"/>
             <w:r>
               <w:rPr>
                 <w:rFonts w:ascii="Amsi Pro SemiBold" w:hAnsi="Amsi Pro SemiBold"/>
                 <w:color w:val="auto"/>
               </w:rPr>
-              <w:t>Fotopolimerizador (código 82);</w:t>
+              <w:t>Fotopolimerizador</w:t>
+            </w:r>
+            <w:proofErr w:type="spellEnd"/>
+            <w:r>
+              <w:rPr>
+                <w:rFonts w:ascii="Amsi Pro SemiBold" w:hAnsi="Amsi Pro SemiBold"/>
+                <w:color w:val="auto"/>
+              </w:rPr>
+              <w:t xml:space="preserve"> (código 82);</w:t>
             </w:r>
           </w:p>
           <w:p>
@@ -3462,7 +3722,23 @@
                 <w:rFonts w:ascii="Amsi Pro SemiBold" w:hAnsi="Amsi Pro SemiBold"/>
                 <w:color w:val="auto"/>
               </w:rPr>
-              <w:t xml:space="preserve">ssim, foram coletados os quantitativos de equipamentos existentes no SUS (qtd_equip_sus) e </w:t>
+              <w:t>ssim, foram coletados os quantitativos de equipamentos existentes no SUS (</w:t>
+            </w:r>
+            <w:proofErr w:type="spellStart"/>
+            <w:r>
+              <w:rPr>
+                <w:rFonts w:ascii="Amsi Pro SemiBold" w:hAnsi="Amsi Pro SemiBold"/>
+                <w:color w:val="auto"/>
+              </w:rPr>
+              <w:t>qtd_equip_sus</w:t>
+            </w:r>
+            <w:proofErr w:type="spellEnd"/>
+            <w:r>
+              <w:rPr>
+                <w:rFonts w:ascii="Amsi Pro SemiBold" w:hAnsi="Amsi Pro SemiBold"/>
+                <w:color w:val="auto"/>
+              </w:rPr>
+              <w:t xml:space="preserve">) e </w:t>
             </w:r>
             <w:r>
               <w:rPr>
@@ -3476,7 +3752,23 @@
                 <w:rFonts w:ascii="Amsi Pro SemiBold" w:hAnsi="Amsi Pro SemiBold"/>
                 <w:color w:val="auto"/>
               </w:rPr>
-              <w:t xml:space="preserve"> quantitativo que não pertencia ao SUS (qtd_equip_nao_sus).</w:t>
+              <w:t xml:space="preserve"> quantitativo que não pertencia ao SUS (</w:t>
+            </w:r>
+            <w:proofErr w:type="spellStart"/>
+            <w:r>
+              <w:rPr>
+                <w:rFonts w:ascii="Amsi Pro SemiBold" w:hAnsi="Amsi Pro SemiBold"/>
+                <w:color w:val="auto"/>
+              </w:rPr>
+              <w:t>qtd_equip_nao_sus</w:t>
+            </w:r>
+            <w:proofErr w:type="spellEnd"/>
+            <w:r>
+              <w:rPr>
+                <w:rFonts w:ascii="Amsi Pro SemiBold" w:hAnsi="Amsi Pro SemiBold"/>
+                <w:color w:val="auto"/>
+              </w:rPr>
+              <w:t>).</w:t>
             </w:r>
           </w:p>
           <w:p>
@@ -3494,7 +3786,23 @@
                 <w:rFonts w:ascii="Amsi Pro SemiBold" w:hAnsi="Amsi Pro SemiBold"/>
                 <w:color w:val="auto"/>
               </w:rPr>
-              <w:t>A variável “populacao”, da base de projeções populacionais da SVSA, foi usada para padronizar o quantitativo da população local.</w:t>
+              <w:t>A variável “</w:t>
+            </w:r>
+            <w:proofErr w:type="spellStart"/>
+            <w:r>
+              <w:rPr>
+                <w:rFonts w:ascii="Amsi Pro SemiBold" w:hAnsi="Amsi Pro SemiBold"/>
+                <w:color w:val="auto"/>
+              </w:rPr>
+              <w:t>populacao</w:t>
+            </w:r>
+            <w:proofErr w:type="spellEnd"/>
+            <w:r>
+              <w:rPr>
+                <w:rFonts w:ascii="Amsi Pro SemiBold" w:hAnsi="Amsi Pro SemiBold"/>
+                <w:color w:val="auto"/>
+              </w:rPr>
+              <w:t>”, da base de projeções populacionais da SVSA, foi usada para padronizar o quantitativo da população local.</w:t>
             </w:r>
           </w:p>
           <w:p>
@@ -3512,7 +3820,39 @@
                 <w:rFonts w:ascii="Amsi Pro SemiBold" w:hAnsi="Amsi Pro SemiBold"/>
                 <w:color w:val="auto"/>
               </w:rPr>
-              <w:t>Por fim, é calculado a razão de equipamentos do SUS (equip_pop_sus) e que não eram do SUS (equip_pop_nao_sus) para cada 10.000 habitantes em cada município.</w:t>
+              <w:t>Por fim, é calculado a razão de equipamentos do SUS (</w:t>
+            </w:r>
+            <w:proofErr w:type="spellStart"/>
+            <w:r>
+              <w:rPr>
+                <w:rFonts w:ascii="Amsi Pro SemiBold" w:hAnsi="Amsi Pro SemiBold"/>
+                <w:color w:val="auto"/>
+              </w:rPr>
+              <w:t>equip_pop_sus</w:t>
+            </w:r>
+            <w:proofErr w:type="spellEnd"/>
+            <w:r>
+              <w:rPr>
+                <w:rFonts w:ascii="Amsi Pro SemiBold" w:hAnsi="Amsi Pro SemiBold"/>
+                <w:color w:val="auto"/>
+              </w:rPr>
+              <w:t>) e que não eram do SUS (</w:t>
+            </w:r>
+            <w:proofErr w:type="spellStart"/>
+            <w:r>
+              <w:rPr>
+                <w:rFonts w:ascii="Amsi Pro SemiBold" w:hAnsi="Amsi Pro SemiBold"/>
+                <w:color w:val="auto"/>
+              </w:rPr>
+              <w:t>equip_pop_nao_sus</w:t>
+            </w:r>
+            <w:proofErr w:type="spellEnd"/>
+            <w:r>
+              <w:rPr>
+                <w:rFonts w:ascii="Amsi Pro SemiBold" w:hAnsi="Amsi Pro SemiBold"/>
+                <w:color w:val="auto"/>
+              </w:rPr>
+              <w:t>) para cada 10.000 habitantes em cada município.</w:t>
             </w:r>
           </w:p>
         </w:tc>
@@ -3786,8 +4126,9 @@
                 <w:sz w:val="22"/>
                 <w:szCs w:val="24"/>
               </w:rPr>
-              <w:t xml:space="preserve"> do </w:t>
+              <w:t xml:space="preserve"> </w:t>
             </w:r>
+            <w:proofErr w:type="gramStart"/>
             <w:r>
               <w:rPr>
                 <w:rFonts w:ascii="Amsi Pro SemiBold" w:hAnsi="Amsi Pro SemiBold"/>
@@ -3797,8 +4138,20 @@
                 <w:sz w:val="22"/>
                 <w:szCs w:val="24"/>
               </w:rPr>
+              <w:t xml:space="preserve">do </w:t>
+            </w:r>
+            <w:r>
+              <w:rPr>
+                <w:rFonts w:ascii="Amsi Pro SemiBold" w:hAnsi="Amsi Pro SemiBold"/>
+                <w:b/>
+                <w:bCs/>
+                <w:color w:val="auto"/>
+                <w:sz w:val="22"/>
+                <w:szCs w:val="24"/>
+              </w:rPr>
               <w:t xml:space="preserve"> indicador</w:t>
             </w:r>
+            <w:proofErr w:type="gramEnd"/>
           </w:p>
         </w:tc>
         <w:tc>
@@ -4059,7 +4412,39 @@
                 <w:rFonts w:ascii="Amsi Pro SemiBold" w:hAnsi="Amsi Pro SemiBold"/>
                 <w:color w:val="auto"/>
               </w:rPr>
-              <w:t>Neves M, Giordani JMA, Hugo FN. Atenção primária à saúde bucal no Brasil: processo de trabalho das equipes de saúde bucal. Cien Saude Colet. 2019;24:1809-20.</w:t>
+              <w:t xml:space="preserve">Neves M, Giordani JMA, Hugo FN. Atenção primária à saúde bucal no Brasil: processo de trabalho das equipes de saúde bucal. Cien </w:t>
+            </w:r>
+            <w:proofErr w:type="spellStart"/>
+            <w:r>
+              <w:rPr>
+                <w:rFonts w:ascii="Amsi Pro SemiBold" w:hAnsi="Amsi Pro SemiBold"/>
+                <w:color w:val="auto"/>
+              </w:rPr>
+              <w:t>Saude</w:t>
+            </w:r>
+            <w:proofErr w:type="spellEnd"/>
+            <w:r>
+              <w:rPr>
+                <w:rFonts w:ascii="Amsi Pro SemiBold" w:hAnsi="Amsi Pro SemiBold"/>
+                <w:color w:val="auto"/>
+              </w:rPr>
+              <w:t xml:space="preserve"> Colet. </w:t>
+            </w:r>
+            <w:proofErr w:type="gramStart"/>
+            <w:r>
+              <w:rPr>
+                <w:rFonts w:ascii="Amsi Pro SemiBold" w:hAnsi="Amsi Pro SemiBold"/>
+                <w:color w:val="auto"/>
+              </w:rPr>
+              <w:t>2019;24:1809</w:t>
+            </w:r>
+            <w:proofErr w:type="gramEnd"/>
+            <w:r>
+              <w:rPr>
+                <w:rFonts w:ascii="Amsi Pro SemiBold" w:hAnsi="Amsi Pro SemiBold"/>
+                <w:color w:val="auto"/>
+              </w:rPr>
+              <w:t>-20.</w:t>
             </w:r>
           </w:p>
           <w:p>
@@ -4077,7 +4462,71 @@
                 <w:rFonts w:ascii="Amsi Pro SemiBold" w:hAnsi="Amsi Pro SemiBold"/>
                 <w:color w:val="auto"/>
               </w:rPr>
-              <w:t>Limão NP, Ferreira JCC Filho, Protásio APL, Santiago BM, Gomes LB, Machado LS, et al. Equipamentos e insumos odontológicos e sua relação com as unidades da atenção primária à saúde. Rev Bras Promoc Saude. 2016;29(1):84-92.</w:t>
+              <w:t xml:space="preserve">Limão NP, Ferreira JCC Filho, Protásio APL, Santiago BM, Gomes LB, Machado LS, et al. Equipamentos e insumos odontológicos e sua relação com as unidades da atenção primária à saúde. </w:t>
+            </w:r>
+            <w:proofErr w:type="spellStart"/>
+            <w:r>
+              <w:rPr>
+                <w:rFonts w:ascii="Amsi Pro SemiBold" w:hAnsi="Amsi Pro SemiBold"/>
+                <w:color w:val="auto"/>
+              </w:rPr>
+              <w:t>Rev</w:t>
+            </w:r>
+            <w:proofErr w:type="spellEnd"/>
+            <w:r>
+              <w:rPr>
+                <w:rFonts w:ascii="Amsi Pro SemiBold" w:hAnsi="Amsi Pro SemiBold"/>
+                <w:color w:val="auto"/>
+              </w:rPr>
+              <w:t xml:space="preserve"> </w:t>
+            </w:r>
+            <w:proofErr w:type="spellStart"/>
+            <w:r>
+              <w:rPr>
+                <w:rFonts w:ascii="Amsi Pro SemiBold" w:hAnsi="Amsi Pro SemiBold"/>
+                <w:color w:val="auto"/>
+              </w:rPr>
+              <w:t>Bras</w:t>
+            </w:r>
+            <w:proofErr w:type="spellEnd"/>
+            <w:r>
+              <w:rPr>
+                <w:rFonts w:ascii="Amsi Pro SemiBold" w:hAnsi="Amsi Pro SemiBold"/>
+                <w:color w:val="auto"/>
+              </w:rPr>
+              <w:t xml:space="preserve"> </w:t>
+            </w:r>
+            <w:proofErr w:type="spellStart"/>
+            <w:r>
+              <w:rPr>
+                <w:rFonts w:ascii="Amsi Pro SemiBold" w:hAnsi="Amsi Pro SemiBold"/>
+                <w:color w:val="auto"/>
+              </w:rPr>
+              <w:t>Promoc</w:t>
+            </w:r>
+            <w:proofErr w:type="spellEnd"/>
+            <w:r>
+              <w:rPr>
+                <w:rFonts w:ascii="Amsi Pro SemiBold" w:hAnsi="Amsi Pro SemiBold"/>
+                <w:color w:val="auto"/>
+              </w:rPr>
+              <w:t xml:space="preserve"> </w:t>
+            </w:r>
+            <w:proofErr w:type="spellStart"/>
+            <w:r>
+              <w:rPr>
+                <w:rFonts w:ascii="Amsi Pro SemiBold" w:hAnsi="Amsi Pro SemiBold"/>
+                <w:color w:val="auto"/>
+              </w:rPr>
+              <w:t>Saude</w:t>
+            </w:r>
+            <w:proofErr w:type="spellEnd"/>
+            <w:r>
+              <w:rPr>
+                <w:rFonts w:ascii="Amsi Pro SemiBold" w:hAnsi="Amsi Pro SemiBold"/>
+                <w:color w:val="auto"/>
+              </w:rPr>
+              <w:t>. 2016;29(1):84-92.</w:t>
             </w:r>
           </w:p>
         </w:tc>
@@ -4238,7 +4687,23 @@
                 <w:rFonts w:ascii="Amsi Pro SemiBold" w:hAnsi="Amsi Pro SemiBold"/>
                 <w:color w:val="auto"/>
               </w:rPr>
-              <w:t xml:space="preserve"> pelo Ministério da Saúde, via Datasus.</w:t>
+              <w:t xml:space="preserve"> pelo Ministério da Saúde, via </w:t>
+            </w:r>
+            <w:proofErr w:type="spellStart"/>
+            <w:r>
+              <w:rPr>
+                <w:rFonts w:ascii="Amsi Pro SemiBold" w:hAnsi="Amsi Pro SemiBold"/>
+                <w:color w:val="auto"/>
+              </w:rPr>
+              <w:t>Datasus</w:t>
+            </w:r>
+            <w:proofErr w:type="spellEnd"/>
+            <w:r>
+              <w:rPr>
+                <w:rFonts w:ascii="Amsi Pro SemiBold" w:hAnsi="Amsi Pro SemiBold"/>
+                <w:color w:val="auto"/>
+              </w:rPr>
+              <w:t>.</w:t>
             </w:r>
           </w:p>
         </w:tc>
@@ -4664,6 +5129,7 @@
           <w:lang w:val="en-US"/>
         </w:rPr>
       </w:pPr>
+      <w:proofErr w:type="spellStart"/>
       <w:r>
         <w:rPr>
           <w:rFonts w:ascii="Amsi Pro SemiBold" w:hAnsi="Amsi Pro SemiBold"/>
@@ -4676,6 +5142,7 @@
         <w:t>Referências</w:t>
       </w:r>
       <w:bookmarkEnd w:id="11"/>
+      <w:proofErr w:type="spellEnd"/>
     </w:p>
     <w:sdt>
       <w:sdtPr>
@@ -4765,7 +5232,72 @@
               <w:lang w:val="en-US"/>
             </w:rPr>
             <w:tab/>
-            <w:t>Najafpour Z, Arab M, Shayanfard K. A multi-phase approach for developing a conceptual model for human resources for health observatory (HRHO) toward integrating data and evidence: a case study of Iran. Health Res Policy Syst. 2023 Jun 1;21(1):41. doi: 10.1186/s12961-023-00994-8.</w:t>
+          </w:r>
+          <w:proofErr w:type="spellStart"/>
+          <w:r>
+            <w:rPr>
+              <w:rFonts w:ascii="Amsi Pro SemiBold" w:eastAsia="Times New Roman" w:hAnsi="Amsi Pro SemiBold"/>
+              <w:color w:val="000000"/>
+              <w:sz w:val="20"/>
+              <w:szCs w:val="20"/>
+              <w:lang w:val="en-US"/>
+            </w:rPr>
+            <w:t>Najafpour</w:t>
+          </w:r>
+          <w:proofErr w:type="spellEnd"/>
+          <w:r>
+            <w:rPr>
+              <w:rFonts w:ascii="Amsi Pro SemiBold" w:eastAsia="Times New Roman" w:hAnsi="Amsi Pro SemiBold"/>
+              <w:color w:val="000000"/>
+              <w:sz w:val="20"/>
+              <w:szCs w:val="20"/>
+              <w:lang w:val="en-US"/>
+            </w:rPr>
+            <w:t xml:space="preserve"> Z, Arab M, </w:t>
+          </w:r>
+          <w:proofErr w:type="spellStart"/>
+          <w:r>
+            <w:rPr>
+              <w:rFonts w:ascii="Amsi Pro SemiBold" w:eastAsia="Times New Roman" w:hAnsi="Amsi Pro SemiBold"/>
+              <w:color w:val="000000"/>
+              <w:sz w:val="20"/>
+              <w:szCs w:val="20"/>
+              <w:lang w:val="en-US"/>
+            </w:rPr>
+            <w:t>Shayanfard</w:t>
+          </w:r>
+          <w:proofErr w:type="spellEnd"/>
+          <w:r>
+            <w:rPr>
+              <w:rFonts w:ascii="Amsi Pro SemiBold" w:eastAsia="Times New Roman" w:hAnsi="Amsi Pro SemiBold"/>
+              <w:color w:val="000000"/>
+              <w:sz w:val="20"/>
+              <w:szCs w:val="20"/>
+              <w:lang w:val="en-US"/>
+            </w:rPr>
+            <w:t xml:space="preserve"> K. A multi-phase approach for developing a conceptual model for human resources for health observatory (HRHO) toward integrating data and evidence: a case study of Iran. Health Res Policy Syst. 2023 Jun 1;21(1):41. </w:t>
+          </w:r>
+          <w:proofErr w:type="spellStart"/>
+          <w:r>
+            <w:rPr>
+              <w:rFonts w:ascii="Amsi Pro SemiBold" w:eastAsia="Times New Roman" w:hAnsi="Amsi Pro SemiBold"/>
+              <w:color w:val="000000"/>
+              <w:sz w:val="20"/>
+              <w:szCs w:val="20"/>
+              <w:lang w:val="en-US"/>
+            </w:rPr>
+            <w:t>doi</w:t>
+          </w:r>
+          <w:proofErr w:type="spellEnd"/>
+          <w:r>
+            <w:rPr>
+              <w:rFonts w:ascii="Amsi Pro SemiBold" w:eastAsia="Times New Roman" w:hAnsi="Amsi Pro SemiBold"/>
+              <w:color w:val="000000"/>
+              <w:sz w:val="20"/>
+              <w:szCs w:val="20"/>
+              <w:lang w:val="en-US"/>
+            </w:rPr>
+            <w:t>: 10.1186/s12961-023-00994-8.</w:t>
           </w:r>
         </w:p>
         <w:p>
@@ -4802,7 +5334,73 @@
               <w:lang w:val="en-US"/>
             </w:rPr>
             <w:tab/>
-            <w:t>Rees GH, James R, Samadashvili L, Scotter C. Are sustainable health workforces possible? Issues and a possible remedy. Sustainability. 2023;15(4):3596. doi: 10.3390/su15043596.</w:t>
+            <w:t xml:space="preserve">Rees GH, James R, </w:t>
+          </w:r>
+          <w:proofErr w:type="spellStart"/>
+          <w:r>
+            <w:rPr>
+              <w:rFonts w:ascii="Amsi Pro SemiBold" w:eastAsia="Times New Roman" w:hAnsi="Amsi Pro SemiBold"/>
+              <w:color w:val="000000"/>
+              <w:sz w:val="20"/>
+              <w:szCs w:val="20"/>
+              <w:lang w:val="en-US"/>
+            </w:rPr>
+            <w:t>Samadashvili</w:t>
+          </w:r>
+          <w:proofErr w:type="spellEnd"/>
+          <w:r>
+            <w:rPr>
+              <w:rFonts w:ascii="Amsi Pro SemiBold" w:eastAsia="Times New Roman" w:hAnsi="Amsi Pro SemiBold"/>
+              <w:color w:val="000000"/>
+              <w:sz w:val="20"/>
+              <w:szCs w:val="20"/>
+              <w:lang w:val="en-US"/>
+            </w:rPr>
+            <w:t xml:space="preserve"> L, </w:t>
+          </w:r>
+          <w:proofErr w:type="spellStart"/>
+          <w:r>
+            <w:rPr>
+              <w:rFonts w:ascii="Amsi Pro SemiBold" w:eastAsia="Times New Roman" w:hAnsi="Amsi Pro SemiBold"/>
+              <w:color w:val="000000"/>
+              <w:sz w:val="20"/>
+              <w:szCs w:val="20"/>
+              <w:lang w:val="en-US"/>
+            </w:rPr>
+            <w:t>Scotter</w:t>
+          </w:r>
+          <w:proofErr w:type="spellEnd"/>
+          <w:r>
+            <w:rPr>
+              <w:rFonts w:ascii="Amsi Pro SemiBold" w:eastAsia="Times New Roman" w:hAnsi="Amsi Pro SemiBold"/>
+              <w:color w:val="000000"/>
+              <w:sz w:val="20"/>
+              <w:szCs w:val="20"/>
+              <w:lang w:val="en-US"/>
+            </w:rPr>
+            <w:t xml:space="preserve"> C. Are sustainable health workforces possible? Issues and a possible remedy. Sustainability. 2023;15(4):3596. </w:t>
+          </w:r>
+          <w:proofErr w:type="spellStart"/>
+          <w:r>
+            <w:rPr>
+              <w:rFonts w:ascii="Amsi Pro SemiBold" w:eastAsia="Times New Roman" w:hAnsi="Amsi Pro SemiBold"/>
+              <w:color w:val="000000"/>
+              <w:sz w:val="20"/>
+              <w:szCs w:val="20"/>
+              <w:lang w:val="en-US"/>
+            </w:rPr>
+            <w:t>doi</w:t>
+          </w:r>
+          <w:proofErr w:type="spellEnd"/>
+          <w:r>
+            <w:rPr>
+              <w:rFonts w:ascii="Amsi Pro SemiBold" w:eastAsia="Times New Roman" w:hAnsi="Amsi Pro SemiBold"/>
+              <w:color w:val="000000"/>
+              <w:sz w:val="20"/>
+              <w:szCs w:val="20"/>
+              <w:lang w:val="en-US"/>
+            </w:rPr>
+            <w:t>: 10.3390/su15043596.</w:t>
           </w:r>
         </w:p>
         <w:p>
@@ -4839,7 +5437,182 @@
               <w:lang w:val="en-US"/>
             </w:rPr>
             <w:tab/>
-            <w:t>Organização Pan-Americana da Saúde. Contas Nacionais da Força de Trabalho em Saúde: Um Manual. Brasília: OPAS; 2020.</w:t>
+          </w:r>
+          <w:proofErr w:type="spellStart"/>
+          <w:r>
+            <w:rPr>
+              <w:rFonts w:ascii="Amsi Pro SemiBold" w:eastAsia="Times New Roman" w:hAnsi="Amsi Pro SemiBold"/>
+              <w:color w:val="000000"/>
+              <w:sz w:val="20"/>
+              <w:szCs w:val="20"/>
+              <w:lang w:val="en-US"/>
+            </w:rPr>
+            <w:t>Organização</w:t>
+          </w:r>
+          <w:proofErr w:type="spellEnd"/>
+          <w:r>
+            <w:rPr>
+              <w:rFonts w:ascii="Amsi Pro SemiBold" w:eastAsia="Times New Roman" w:hAnsi="Amsi Pro SemiBold"/>
+              <w:color w:val="000000"/>
+              <w:sz w:val="20"/>
+              <w:szCs w:val="20"/>
+              <w:lang w:val="en-US"/>
+            </w:rPr>
+            <w:t xml:space="preserve"> Pan-Americana da </w:t>
+          </w:r>
+          <w:proofErr w:type="spellStart"/>
+          <w:r>
+            <w:rPr>
+              <w:rFonts w:ascii="Amsi Pro SemiBold" w:eastAsia="Times New Roman" w:hAnsi="Amsi Pro SemiBold"/>
+              <w:color w:val="000000"/>
+              <w:sz w:val="20"/>
+              <w:szCs w:val="20"/>
+              <w:lang w:val="en-US"/>
+            </w:rPr>
+            <w:t>Saúde</w:t>
+          </w:r>
+          <w:proofErr w:type="spellEnd"/>
+          <w:r>
+            <w:rPr>
+              <w:rFonts w:ascii="Amsi Pro SemiBold" w:eastAsia="Times New Roman" w:hAnsi="Amsi Pro SemiBold"/>
+              <w:color w:val="000000"/>
+              <w:sz w:val="20"/>
+              <w:szCs w:val="20"/>
+              <w:lang w:val="en-US"/>
+            </w:rPr>
+            <w:t xml:space="preserve">. </w:t>
+          </w:r>
+          <w:proofErr w:type="spellStart"/>
+          <w:r>
+            <w:rPr>
+              <w:rFonts w:ascii="Amsi Pro SemiBold" w:eastAsia="Times New Roman" w:hAnsi="Amsi Pro SemiBold"/>
+              <w:color w:val="000000"/>
+              <w:sz w:val="20"/>
+              <w:szCs w:val="20"/>
+              <w:lang w:val="en-US"/>
+            </w:rPr>
+            <w:t>Contas</w:t>
+          </w:r>
+          <w:proofErr w:type="spellEnd"/>
+          <w:r>
+            <w:rPr>
+              <w:rFonts w:ascii="Amsi Pro SemiBold" w:eastAsia="Times New Roman" w:hAnsi="Amsi Pro SemiBold"/>
+              <w:color w:val="000000"/>
+              <w:sz w:val="20"/>
+              <w:szCs w:val="20"/>
+              <w:lang w:val="en-US"/>
+            </w:rPr>
+            <w:t xml:space="preserve"> </w:t>
+          </w:r>
+          <w:proofErr w:type="spellStart"/>
+          <w:r>
+            <w:rPr>
+              <w:rFonts w:ascii="Amsi Pro SemiBold" w:eastAsia="Times New Roman" w:hAnsi="Amsi Pro SemiBold"/>
+              <w:color w:val="000000"/>
+              <w:sz w:val="20"/>
+              <w:szCs w:val="20"/>
+              <w:lang w:val="en-US"/>
+            </w:rPr>
+            <w:t>Nacionais</w:t>
+          </w:r>
+          <w:proofErr w:type="spellEnd"/>
+          <w:r>
+            <w:rPr>
+              <w:rFonts w:ascii="Amsi Pro SemiBold" w:eastAsia="Times New Roman" w:hAnsi="Amsi Pro SemiBold"/>
+              <w:color w:val="000000"/>
+              <w:sz w:val="20"/>
+              <w:szCs w:val="20"/>
+              <w:lang w:val="en-US"/>
+            </w:rPr>
+            <w:t xml:space="preserve"> da </w:t>
+          </w:r>
+          <w:proofErr w:type="spellStart"/>
+          <w:r>
+            <w:rPr>
+              <w:rFonts w:ascii="Amsi Pro SemiBold" w:eastAsia="Times New Roman" w:hAnsi="Amsi Pro SemiBold"/>
+              <w:color w:val="000000"/>
+              <w:sz w:val="20"/>
+              <w:szCs w:val="20"/>
+              <w:lang w:val="en-US"/>
+            </w:rPr>
+            <w:t>Força</w:t>
+          </w:r>
+          <w:proofErr w:type="spellEnd"/>
+          <w:r>
+            <w:rPr>
+              <w:rFonts w:ascii="Amsi Pro SemiBold" w:eastAsia="Times New Roman" w:hAnsi="Amsi Pro SemiBold"/>
+              <w:color w:val="000000"/>
+              <w:sz w:val="20"/>
+              <w:szCs w:val="20"/>
+              <w:lang w:val="en-US"/>
+            </w:rPr>
+            <w:t xml:space="preserve"> de </w:t>
+          </w:r>
+          <w:proofErr w:type="spellStart"/>
+          <w:r>
+            <w:rPr>
+              <w:rFonts w:ascii="Amsi Pro SemiBold" w:eastAsia="Times New Roman" w:hAnsi="Amsi Pro SemiBold"/>
+              <w:color w:val="000000"/>
+              <w:sz w:val="20"/>
+              <w:szCs w:val="20"/>
+              <w:lang w:val="en-US"/>
+            </w:rPr>
+            <w:t>Trabalho</w:t>
+          </w:r>
+          <w:proofErr w:type="spellEnd"/>
+          <w:r>
+            <w:rPr>
+              <w:rFonts w:ascii="Amsi Pro SemiBold" w:eastAsia="Times New Roman" w:hAnsi="Amsi Pro SemiBold"/>
+              <w:color w:val="000000"/>
+              <w:sz w:val="20"/>
+              <w:szCs w:val="20"/>
+              <w:lang w:val="en-US"/>
+            </w:rPr>
+            <w:t xml:space="preserve"> </w:t>
+          </w:r>
+          <w:proofErr w:type="spellStart"/>
+          <w:r>
+            <w:rPr>
+              <w:rFonts w:ascii="Amsi Pro SemiBold" w:eastAsia="Times New Roman" w:hAnsi="Amsi Pro SemiBold"/>
+              <w:color w:val="000000"/>
+              <w:sz w:val="20"/>
+              <w:szCs w:val="20"/>
+              <w:lang w:val="en-US"/>
+            </w:rPr>
+            <w:t>em</w:t>
+          </w:r>
+          <w:proofErr w:type="spellEnd"/>
+          <w:r>
+            <w:rPr>
+              <w:rFonts w:ascii="Amsi Pro SemiBold" w:eastAsia="Times New Roman" w:hAnsi="Amsi Pro SemiBold"/>
+              <w:color w:val="000000"/>
+              <w:sz w:val="20"/>
+              <w:szCs w:val="20"/>
+              <w:lang w:val="en-US"/>
+            </w:rPr>
+            <w:t xml:space="preserve"> </w:t>
+          </w:r>
+          <w:proofErr w:type="spellStart"/>
+          <w:r>
+            <w:rPr>
+              <w:rFonts w:ascii="Amsi Pro SemiBold" w:eastAsia="Times New Roman" w:hAnsi="Amsi Pro SemiBold"/>
+              <w:color w:val="000000"/>
+              <w:sz w:val="20"/>
+              <w:szCs w:val="20"/>
+              <w:lang w:val="en-US"/>
+            </w:rPr>
+            <w:t>Saúde</w:t>
+          </w:r>
+          <w:proofErr w:type="spellEnd"/>
+          <w:r>
+            <w:rPr>
+              <w:rFonts w:ascii="Amsi Pro SemiBold" w:eastAsia="Times New Roman" w:hAnsi="Amsi Pro SemiBold"/>
+              <w:color w:val="000000"/>
+              <w:sz w:val="20"/>
+              <w:szCs w:val="20"/>
+              <w:lang w:val="en-US"/>
+            </w:rPr>
+            <w:t>: Um Manual. Brasília: OPAS; 2020.</w:t>
           </w:r>
         </w:p>
         <w:p>
@@ -4876,7 +5649,358 @@
               <w:lang w:val="en-US"/>
             </w:rPr>
             <w:tab/>
-            <w:t>Ministério da Saúde. Indicadores de gestão do trabalho em saúde: material de apoio para o Programa de Qualificação e Estruturação da Gestão do Trabalho e da Educação no SUS - ProgeSUS. Brasília: Editora MS; 2007.</w:t>
+          </w:r>
+          <w:proofErr w:type="spellStart"/>
+          <w:r>
+            <w:rPr>
+              <w:rFonts w:ascii="Amsi Pro SemiBold" w:eastAsia="Times New Roman" w:hAnsi="Amsi Pro SemiBold"/>
+              <w:color w:val="000000"/>
+              <w:sz w:val="20"/>
+              <w:szCs w:val="20"/>
+              <w:lang w:val="en-US"/>
+            </w:rPr>
+            <w:t>Ministério</w:t>
+          </w:r>
+          <w:proofErr w:type="spellEnd"/>
+          <w:r>
+            <w:rPr>
+              <w:rFonts w:ascii="Amsi Pro SemiBold" w:eastAsia="Times New Roman" w:hAnsi="Amsi Pro SemiBold"/>
+              <w:color w:val="000000"/>
+              <w:sz w:val="20"/>
+              <w:szCs w:val="20"/>
+              <w:lang w:val="en-US"/>
+            </w:rPr>
+            <w:t xml:space="preserve"> da </w:t>
+          </w:r>
+          <w:proofErr w:type="spellStart"/>
+          <w:r>
+            <w:rPr>
+              <w:rFonts w:ascii="Amsi Pro SemiBold" w:eastAsia="Times New Roman" w:hAnsi="Amsi Pro SemiBold"/>
+              <w:color w:val="000000"/>
+              <w:sz w:val="20"/>
+              <w:szCs w:val="20"/>
+              <w:lang w:val="en-US"/>
+            </w:rPr>
+            <w:t>Saúde</w:t>
+          </w:r>
+          <w:proofErr w:type="spellEnd"/>
+          <w:r>
+            <w:rPr>
+              <w:rFonts w:ascii="Amsi Pro SemiBold" w:eastAsia="Times New Roman" w:hAnsi="Amsi Pro SemiBold"/>
+              <w:color w:val="000000"/>
+              <w:sz w:val="20"/>
+              <w:szCs w:val="20"/>
+              <w:lang w:val="en-US"/>
+            </w:rPr>
+            <w:t xml:space="preserve">. </w:t>
+          </w:r>
+          <w:proofErr w:type="spellStart"/>
+          <w:r>
+            <w:rPr>
+              <w:rFonts w:ascii="Amsi Pro SemiBold" w:eastAsia="Times New Roman" w:hAnsi="Amsi Pro SemiBold"/>
+              <w:color w:val="000000"/>
+              <w:sz w:val="20"/>
+              <w:szCs w:val="20"/>
+              <w:lang w:val="en-US"/>
+            </w:rPr>
+            <w:t>Indicadores</w:t>
+          </w:r>
+          <w:proofErr w:type="spellEnd"/>
+          <w:r>
+            <w:rPr>
+              <w:rFonts w:ascii="Amsi Pro SemiBold" w:eastAsia="Times New Roman" w:hAnsi="Amsi Pro SemiBold"/>
+              <w:color w:val="000000"/>
+              <w:sz w:val="20"/>
+              <w:szCs w:val="20"/>
+              <w:lang w:val="en-US"/>
+            </w:rPr>
+            <w:t xml:space="preserve"> de </w:t>
+          </w:r>
+          <w:proofErr w:type="spellStart"/>
+          <w:r>
+            <w:rPr>
+              <w:rFonts w:ascii="Amsi Pro SemiBold" w:eastAsia="Times New Roman" w:hAnsi="Amsi Pro SemiBold"/>
+              <w:color w:val="000000"/>
+              <w:sz w:val="20"/>
+              <w:szCs w:val="20"/>
+              <w:lang w:val="en-US"/>
+            </w:rPr>
+            <w:t>gestão</w:t>
+          </w:r>
+          <w:proofErr w:type="spellEnd"/>
+          <w:r>
+            <w:rPr>
+              <w:rFonts w:ascii="Amsi Pro SemiBold" w:eastAsia="Times New Roman" w:hAnsi="Amsi Pro SemiBold"/>
+              <w:color w:val="000000"/>
+              <w:sz w:val="20"/>
+              <w:szCs w:val="20"/>
+              <w:lang w:val="en-US"/>
+            </w:rPr>
+            <w:t xml:space="preserve"> do </w:t>
+          </w:r>
+          <w:proofErr w:type="spellStart"/>
+          <w:r>
+            <w:rPr>
+              <w:rFonts w:ascii="Amsi Pro SemiBold" w:eastAsia="Times New Roman" w:hAnsi="Amsi Pro SemiBold"/>
+              <w:color w:val="000000"/>
+              <w:sz w:val="20"/>
+              <w:szCs w:val="20"/>
+              <w:lang w:val="en-US"/>
+            </w:rPr>
+            <w:t>trabalho</w:t>
+          </w:r>
+          <w:proofErr w:type="spellEnd"/>
+          <w:r>
+            <w:rPr>
+              <w:rFonts w:ascii="Amsi Pro SemiBold" w:eastAsia="Times New Roman" w:hAnsi="Amsi Pro SemiBold"/>
+              <w:color w:val="000000"/>
+              <w:sz w:val="20"/>
+              <w:szCs w:val="20"/>
+              <w:lang w:val="en-US"/>
+            </w:rPr>
+            <w:t xml:space="preserve"> </w:t>
+          </w:r>
+          <w:proofErr w:type="spellStart"/>
+          <w:r>
+            <w:rPr>
+              <w:rFonts w:ascii="Amsi Pro SemiBold" w:eastAsia="Times New Roman" w:hAnsi="Amsi Pro SemiBold"/>
+              <w:color w:val="000000"/>
+              <w:sz w:val="20"/>
+              <w:szCs w:val="20"/>
+              <w:lang w:val="en-US"/>
+            </w:rPr>
+            <w:t>em</w:t>
+          </w:r>
+          <w:proofErr w:type="spellEnd"/>
+          <w:r>
+            <w:rPr>
+              <w:rFonts w:ascii="Amsi Pro SemiBold" w:eastAsia="Times New Roman" w:hAnsi="Amsi Pro SemiBold"/>
+              <w:color w:val="000000"/>
+              <w:sz w:val="20"/>
+              <w:szCs w:val="20"/>
+              <w:lang w:val="en-US"/>
+            </w:rPr>
+            <w:t xml:space="preserve"> </w:t>
+          </w:r>
+          <w:proofErr w:type="spellStart"/>
+          <w:r>
+            <w:rPr>
+              <w:rFonts w:ascii="Amsi Pro SemiBold" w:eastAsia="Times New Roman" w:hAnsi="Amsi Pro SemiBold"/>
+              <w:color w:val="000000"/>
+              <w:sz w:val="20"/>
+              <w:szCs w:val="20"/>
+              <w:lang w:val="en-US"/>
+            </w:rPr>
+            <w:t>saúde</w:t>
+          </w:r>
+          <w:proofErr w:type="spellEnd"/>
+          <w:r>
+            <w:rPr>
+              <w:rFonts w:ascii="Amsi Pro SemiBold" w:eastAsia="Times New Roman" w:hAnsi="Amsi Pro SemiBold"/>
+              <w:color w:val="000000"/>
+              <w:sz w:val="20"/>
+              <w:szCs w:val="20"/>
+              <w:lang w:val="en-US"/>
+            </w:rPr>
+            <w:t xml:space="preserve">: material de </w:t>
+          </w:r>
+          <w:proofErr w:type="spellStart"/>
+          <w:r>
+            <w:rPr>
+              <w:rFonts w:ascii="Amsi Pro SemiBold" w:eastAsia="Times New Roman" w:hAnsi="Amsi Pro SemiBold"/>
+              <w:color w:val="000000"/>
+              <w:sz w:val="20"/>
+              <w:szCs w:val="20"/>
+              <w:lang w:val="en-US"/>
+            </w:rPr>
+            <w:t>apoio</w:t>
+          </w:r>
+          <w:proofErr w:type="spellEnd"/>
+          <w:r>
+            <w:rPr>
+              <w:rFonts w:ascii="Amsi Pro SemiBold" w:eastAsia="Times New Roman" w:hAnsi="Amsi Pro SemiBold"/>
+              <w:color w:val="000000"/>
+              <w:sz w:val="20"/>
+              <w:szCs w:val="20"/>
+              <w:lang w:val="en-US"/>
+            </w:rPr>
+            <w:t xml:space="preserve"> para o </w:t>
+          </w:r>
+          <w:proofErr w:type="spellStart"/>
+          <w:r>
+            <w:rPr>
+              <w:rFonts w:ascii="Amsi Pro SemiBold" w:eastAsia="Times New Roman" w:hAnsi="Amsi Pro SemiBold"/>
+              <w:color w:val="000000"/>
+              <w:sz w:val="20"/>
+              <w:szCs w:val="20"/>
+              <w:lang w:val="en-US"/>
+            </w:rPr>
+            <w:t>Programa</w:t>
+          </w:r>
+          <w:proofErr w:type="spellEnd"/>
+          <w:r>
+            <w:rPr>
+              <w:rFonts w:ascii="Amsi Pro SemiBold" w:eastAsia="Times New Roman" w:hAnsi="Amsi Pro SemiBold"/>
+              <w:color w:val="000000"/>
+              <w:sz w:val="20"/>
+              <w:szCs w:val="20"/>
+              <w:lang w:val="en-US"/>
+            </w:rPr>
+            <w:t xml:space="preserve"> de </w:t>
+          </w:r>
+          <w:proofErr w:type="spellStart"/>
+          <w:r>
+            <w:rPr>
+              <w:rFonts w:ascii="Amsi Pro SemiBold" w:eastAsia="Times New Roman" w:hAnsi="Amsi Pro SemiBold"/>
+              <w:color w:val="000000"/>
+              <w:sz w:val="20"/>
+              <w:szCs w:val="20"/>
+              <w:lang w:val="en-US"/>
+            </w:rPr>
+            <w:t>Qualificação</w:t>
+          </w:r>
+          <w:proofErr w:type="spellEnd"/>
+          <w:r>
+            <w:rPr>
+              <w:rFonts w:ascii="Amsi Pro SemiBold" w:eastAsia="Times New Roman" w:hAnsi="Amsi Pro SemiBold"/>
+              <w:color w:val="000000"/>
+              <w:sz w:val="20"/>
+              <w:szCs w:val="20"/>
+              <w:lang w:val="en-US"/>
+            </w:rPr>
+            <w:t xml:space="preserve"> e </w:t>
+          </w:r>
+          <w:proofErr w:type="spellStart"/>
+          <w:r>
+            <w:rPr>
+              <w:rFonts w:ascii="Amsi Pro SemiBold" w:eastAsia="Times New Roman" w:hAnsi="Amsi Pro SemiBold"/>
+              <w:color w:val="000000"/>
+              <w:sz w:val="20"/>
+              <w:szCs w:val="20"/>
+              <w:lang w:val="en-US"/>
+            </w:rPr>
+            <w:t>Estruturação</w:t>
+          </w:r>
+          <w:proofErr w:type="spellEnd"/>
+          <w:r>
+            <w:rPr>
+              <w:rFonts w:ascii="Amsi Pro SemiBold" w:eastAsia="Times New Roman" w:hAnsi="Amsi Pro SemiBold"/>
+              <w:color w:val="000000"/>
+              <w:sz w:val="20"/>
+              <w:szCs w:val="20"/>
+              <w:lang w:val="en-US"/>
+            </w:rPr>
+            <w:t xml:space="preserve"> da </w:t>
+          </w:r>
+          <w:proofErr w:type="spellStart"/>
+          <w:r>
+            <w:rPr>
+              <w:rFonts w:ascii="Amsi Pro SemiBold" w:eastAsia="Times New Roman" w:hAnsi="Amsi Pro SemiBold"/>
+              <w:color w:val="000000"/>
+              <w:sz w:val="20"/>
+              <w:szCs w:val="20"/>
+              <w:lang w:val="en-US"/>
+            </w:rPr>
+            <w:t>Gestão</w:t>
+          </w:r>
+          <w:proofErr w:type="spellEnd"/>
+          <w:r>
+            <w:rPr>
+              <w:rFonts w:ascii="Amsi Pro SemiBold" w:eastAsia="Times New Roman" w:hAnsi="Amsi Pro SemiBold"/>
+              <w:color w:val="000000"/>
+              <w:sz w:val="20"/>
+              <w:szCs w:val="20"/>
+              <w:lang w:val="en-US"/>
+            </w:rPr>
+            <w:t xml:space="preserve"> do </w:t>
+          </w:r>
+          <w:proofErr w:type="spellStart"/>
+          <w:r>
+            <w:rPr>
+              <w:rFonts w:ascii="Amsi Pro SemiBold" w:eastAsia="Times New Roman" w:hAnsi="Amsi Pro SemiBold"/>
+              <w:color w:val="000000"/>
+              <w:sz w:val="20"/>
+              <w:szCs w:val="20"/>
+              <w:lang w:val="en-US"/>
+            </w:rPr>
+            <w:t>Trabalho</w:t>
+          </w:r>
+          <w:proofErr w:type="spellEnd"/>
+          <w:r>
+            <w:rPr>
+              <w:rFonts w:ascii="Amsi Pro SemiBold" w:eastAsia="Times New Roman" w:hAnsi="Amsi Pro SemiBold"/>
+              <w:color w:val="000000"/>
+              <w:sz w:val="20"/>
+              <w:szCs w:val="20"/>
+              <w:lang w:val="en-US"/>
+            </w:rPr>
+            <w:t xml:space="preserve"> e da </w:t>
+          </w:r>
+          <w:proofErr w:type="spellStart"/>
+          <w:r>
+            <w:rPr>
+              <w:rFonts w:ascii="Amsi Pro SemiBold" w:eastAsia="Times New Roman" w:hAnsi="Amsi Pro SemiBold"/>
+              <w:color w:val="000000"/>
+              <w:sz w:val="20"/>
+              <w:szCs w:val="20"/>
+              <w:lang w:val="en-US"/>
+            </w:rPr>
+            <w:t>Educação</w:t>
+          </w:r>
+          <w:proofErr w:type="spellEnd"/>
+          <w:r>
+            <w:rPr>
+              <w:rFonts w:ascii="Amsi Pro SemiBold" w:eastAsia="Times New Roman" w:hAnsi="Amsi Pro SemiBold"/>
+              <w:color w:val="000000"/>
+              <w:sz w:val="20"/>
+              <w:szCs w:val="20"/>
+              <w:lang w:val="en-US"/>
+            </w:rPr>
+            <w:t xml:space="preserve"> no SUS - </w:t>
+          </w:r>
+          <w:proofErr w:type="spellStart"/>
+          <w:r>
+            <w:rPr>
+              <w:rFonts w:ascii="Amsi Pro SemiBold" w:eastAsia="Times New Roman" w:hAnsi="Amsi Pro SemiBold"/>
+              <w:color w:val="000000"/>
+              <w:sz w:val="20"/>
+              <w:szCs w:val="20"/>
+              <w:lang w:val="en-US"/>
+            </w:rPr>
+            <w:t>ProgeSUS</w:t>
+          </w:r>
+          <w:proofErr w:type="spellEnd"/>
+          <w:r>
+            <w:rPr>
+              <w:rFonts w:ascii="Amsi Pro SemiBold" w:eastAsia="Times New Roman" w:hAnsi="Amsi Pro SemiBold"/>
+              <w:color w:val="000000"/>
+              <w:sz w:val="20"/>
+              <w:szCs w:val="20"/>
+              <w:lang w:val="en-US"/>
+            </w:rPr>
+            <w:t xml:space="preserve">. Brasília: </w:t>
+          </w:r>
+          <w:proofErr w:type="spellStart"/>
+          <w:r>
+            <w:rPr>
+              <w:rFonts w:ascii="Amsi Pro SemiBold" w:eastAsia="Times New Roman" w:hAnsi="Amsi Pro SemiBold"/>
+              <w:color w:val="000000"/>
+              <w:sz w:val="20"/>
+              <w:szCs w:val="20"/>
+              <w:lang w:val="en-US"/>
+            </w:rPr>
+            <w:t>Editora</w:t>
+          </w:r>
+          <w:proofErr w:type="spellEnd"/>
+          <w:r>
+            <w:rPr>
+              <w:rFonts w:ascii="Amsi Pro SemiBold" w:eastAsia="Times New Roman" w:hAnsi="Amsi Pro SemiBold"/>
+              <w:color w:val="000000"/>
+              <w:sz w:val="20"/>
+              <w:szCs w:val="20"/>
+              <w:lang w:val="en-US"/>
+            </w:rPr>
+            <w:t xml:space="preserve"> MS; 2007.</w:t>
           </w:r>
         </w:p>
         <w:p>
@@ -4959,7 +6083,271 @@
               <w:szCs w:val="20"/>
               <w:lang w:val="en-US"/>
             </w:rPr>
-            <w:t>de Oliveira ORR, Martins EP, de Santana JLB, Bezerra SRS, Dourado AT. Avaliação dos usuários sobre a qualidade do atendimento odontológico prestado por alunos de odontologia. Rev Fac Odontol UPF. 2012;17(3).</w:t>
+            <w:t xml:space="preserve">de Oliveira ORR, Martins EP, de Santana JLB, </w:t>
+          </w:r>
+          <w:proofErr w:type="spellStart"/>
+          <w:r>
+            <w:rPr>
+              <w:rFonts w:ascii="Amsi Pro SemiBold" w:eastAsia="Times New Roman" w:hAnsi="Amsi Pro SemiBold"/>
+              <w:color w:val="000000"/>
+              <w:sz w:val="20"/>
+              <w:szCs w:val="20"/>
+              <w:lang w:val="en-US"/>
+            </w:rPr>
+            <w:t>Bezerra</w:t>
+          </w:r>
+          <w:proofErr w:type="spellEnd"/>
+          <w:r>
+            <w:rPr>
+              <w:rFonts w:ascii="Amsi Pro SemiBold" w:eastAsia="Times New Roman" w:hAnsi="Amsi Pro SemiBold"/>
+              <w:color w:val="000000"/>
+              <w:sz w:val="20"/>
+              <w:szCs w:val="20"/>
+              <w:lang w:val="en-US"/>
+            </w:rPr>
+            <w:t xml:space="preserve"> SRS, </w:t>
+          </w:r>
+          <w:proofErr w:type="spellStart"/>
+          <w:r>
+            <w:rPr>
+              <w:rFonts w:ascii="Amsi Pro SemiBold" w:eastAsia="Times New Roman" w:hAnsi="Amsi Pro SemiBold"/>
+              <w:color w:val="000000"/>
+              <w:sz w:val="20"/>
+              <w:szCs w:val="20"/>
+              <w:lang w:val="en-US"/>
+            </w:rPr>
+            <w:t>Dourado</w:t>
+          </w:r>
+          <w:proofErr w:type="spellEnd"/>
+          <w:r>
+            <w:rPr>
+              <w:rFonts w:ascii="Amsi Pro SemiBold" w:eastAsia="Times New Roman" w:hAnsi="Amsi Pro SemiBold"/>
+              <w:color w:val="000000"/>
+              <w:sz w:val="20"/>
+              <w:szCs w:val="20"/>
+              <w:lang w:val="en-US"/>
+            </w:rPr>
+            <w:t xml:space="preserve"> AT. </w:t>
+          </w:r>
+          <w:proofErr w:type="spellStart"/>
+          <w:r>
+            <w:rPr>
+              <w:rFonts w:ascii="Amsi Pro SemiBold" w:eastAsia="Times New Roman" w:hAnsi="Amsi Pro SemiBold"/>
+              <w:color w:val="000000"/>
+              <w:sz w:val="20"/>
+              <w:szCs w:val="20"/>
+              <w:lang w:val="en-US"/>
+            </w:rPr>
+            <w:t>Avaliação</w:t>
+          </w:r>
+          <w:proofErr w:type="spellEnd"/>
+          <w:r>
+            <w:rPr>
+              <w:rFonts w:ascii="Amsi Pro SemiBold" w:eastAsia="Times New Roman" w:hAnsi="Amsi Pro SemiBold"/>
+              <w:color w:val="000000"/>
+              <w:sz w:val="20"/>
+              <w:szCs w:val="20"/>
+              <w:lang w:val="en-US"/>
+            </w:rPr>
+            <w:t xml:space="preserve"> dos </w:t>
+          </w:r>
+          <w:proofErr w:type="spellStart"/>
+          <w:r>
+            <w:rPr>
+              <w:rFonts w:ascii="Amsi Pro SemiBold" w:eastAsia="Times New Roman" w:hAnsi="Amsi Pro SemiBold"/>
+              <w:color w:val="000000"/>
+              <w:sz w:val="20"/>
+              <w:szCs w:val="20"/>
+              <w:lang w:val="en-US"/>
+            </w:rPr>
+            <w:t>usuários</w:t>
+          </w:r>
+          <w:proofErr w:type="spellEnd"/>
+          <w:r>
+            <w:rPr>
+              <w:rFonts w:ascii="Amsi Pro SemiBold" w:eastAsia="Times New Roman" w:hAnsi="Amsi Pro SemiBold"/>
+              <w:color w:val="000000"/>
+              <w:sz w:val="20"/>
+              <w:szCs w:val="20"/>
+              <w:lang w:val="en-US"/>
+            </w:rPr>
+            <w:t xml:space="preserve"> </w:t>
+          </w:r>
+          <w:proofErr w:type="spellStart"/>
+          <w:r>
+            <w:rPr>
+              <w:rFonts w:ascii="Amsi Pro SemiBold" w:eastAsia="Times New Roman" w:hAnsi="Amsi Pro SemiBold"/>
+              <w:color w:val="000000"/>
+              <w:sz w:val="20"/>
+              <w:szCs w:val="20"/>
+              <w:lang w:val="en-US"/>
+            </w:rPr>
+            <w:t>sobre</w:t>
+          </w:r>
+          <w:proofErr w:type="spellEnd"/>
+          <w:r>
+            <w:rPr>
+              <w:rFonts w:ascii="Amsi Pro SemiBold" w:eastAsia="Times New Roman" w:hAnsi="Amsi Pro SemiBold"/>
+              <w:color w:val="000000"/>
+              <w:sz w:val="20"/>
+              <w:szCs w:val="20"/>
+              <w:lang w:val="en-US"/>
+            </w:rPr>
+            <w:t xml:space="preserve"> a </w:t>
+          </w:r>
+          <w:proofErr w:type="spellStart"/>
+          <w:r>
+            <w:rPr>
+              <w:rFonts w:ascii="Amsi Pro SemiBold" w:eastAsia="Times New Roman" w:hAnsi="Amsi Pro SemiBold"/>
+              <w:color w:val="000000"/>
+              <w:sz w:val="20"/>
+              <w:szCs w:val="20"/>
+              <w:lang w:val="en-US"/>
+            </w:rPr>
+            <w:t>qualidade</w:t>
+          </w:r>
+          <w:proofErr w:type="spellEnd"/>
+          <w:r>
+            <w:rPr>
+              <w:rFonts w:ascii="Amsi Pro SemiBold" w:eastAsia="Times New Roman" w:hAnsi="Amsi Pro SemiBold"/>
+              <w:color w:val="000000"/>
+              <w:sz w:val="20"/>
+              <w:szCs w:val="20"/>
+              <w:lang w:val="en-US"/>
+            </w:rPr>
+            <w:t xml:space="preserve"> do </w:t>
+          </w:r>
+          <w:proofErr w:type="spellStart"/>
+          <w:r>
+            <w:rPr>
+              <w:rFonts w:ascii="Amsi Pro SemiBold" w:eastAsia="Times New Roman" w:hAnsi="Amsi Pro SemiBold"/>
+              <w:color w:val="000000"/>
+              <w:sz w:val="20"/>
+              <w:szCs w:val="20"/>
+              <w:lang w:val="en-US"/>
+            </w:rPr>
+            <w:t>atendimento</w:t>
+          </w:r>
+          <w:proofErr w:type="spellEnd"/>
+          <w:r>
+            <w:rPr>
+              <w:rFonts w:ascii="Amsi Pro SemiBold" w:eastAsia="Times New Roman" w:hAnsi="Amsi Pro SemiBold"/>
+              <w:color w:val="000000"/>
+              <w:sz w:val="20"/>
+              <w:szCs w:val="20"/>
+              <w:lang w:val="en-US"/>
+            </w:rPr>
+            <w:t xml:space="preserve"> </w:t>
+          </w:r>
+          <w:proofErr w:type="spellStart"/>
+          <w:r>
+            <w:rPr>
+              <w:rFonts w:ascii="Amsi Pro SemiBold" w:eastAsia="Times New Roman" w:hAnsi="Amsi Pro SemiBold"/>
+              <w:color w:val="000000"/>
+              <w:sz w:val="20"/>
+              <w:szCs w:val="20"/>
+              <w:lang w:val="en-US"/>
+            </w:rPr>
+            <w:t>odontológico</w:t>
+          </w:r>
+          <w:proofErr w:type="spellEnd"/>
+          <w:r>
+            <w:rPr>
+              <w:rFonts w:ascii="Amsi Pro SemiBold" w:eastAsia="Times New Roman" w:hAnsi="Amsi Pro SemiBold"/>
+              <w:color w:val="000000"/>
+              <w:sz w:val="20"/>
+              <w:szCs w:val="20"/>
+              <w:lang w:val="en-US"/>
+            </w:rPr>
+            <w:t xml:space="preserve"> </w:t>
+          </w:r>
+          <w:proofErr w:type="spellStart"/>
+          <w:r>
+            <w:rPr>
+              <w:rFonts w:ascii="Amsi Pro SemiBold" w:eastAsia="Times New Roman" w:hAnsi="Amsi Pro SemiBold"/>
+              <w:color w:val="000000"/>
+              <w:sz w:val="20"/>
+              <w:szCs w:val="20"/>
+              <w:lang w:val="en-US"/>
+            </w:rPr>
+            <w:t>prestado</w:t>
+          </w:r>
+          <w:proofErr w:type="spellEnd"/>
+          <w:r>
+            <w:rPr>
+              <w:rFonts w:ascii="Amsi Pro SemiBold" w:eastAsia="Times New Roman" w:hAnsi="Amsi Pro SemiBold"/>
+              <w:color w:val="000000"/>
+              <w:sz w:val="20"/>
+              <w:szCs w:val="20"/>
+              <w:lang w:val="en-US"/>
+            </w:rPr>
+            <w:t xml:space="preserve"> por </w:t>
+          </w:r>
+          <w:proofErr w:type="spellStart"/>
+          <w:r>
+            <w:rPr>
+              <w:rFonts w:ascii="Amsi Pro SemiBold" w:eastAsia="Times New Roman" w:hAnsi="Amsi Pro SemiBold"/>
+              <w:color w:val="000000"/>
+              <w:sz w:val="20"/>
+              <w:szCs w:val="20"/>
+              <w:lang w:val="en-US"/>
+            </w:rPr>
+            <w:t>alunos</w:t>
+          </w:r>
+          <w:proofErr w:type="spellEnd"/>
+          <w:r>
+            <w:rPr>
+              <w:rFonts w:ascii="Amsi Pro SemiBold" w:eastAsia="Times New Roman" w:hAnsi="Amsi Pro SemiBold"/>
+              <w:color w:val="000000"/>
+              <w:sz w:val="20"/>
+              <w:szCs w:val="20"/>
+              <w:lang w:val="en-US"/>
+            </w:rPr>
+            <w:t xml:space="preserve"> de </w:t>
+          </w:r>
+          <w:proofErr w:type="spellStart"/>
+          <w:r>
+            <w:rPr>
+              <w:rFonts w:ascii="Amsi Pro SemiBold" w:eastAsia="Times New Roman" w:hAnsi="Amsi Pro SemiBold"/>
+              <w:color w:val="000000"/>
+              <w:sz w:val="20"/>
+              <w:szCs w:val="20"/>
+              <w:lang w:val="en-US"/>
+            </w:rPr>
+            <w:t>odontologia</w:t>
+          </w:r>
+          <w:proofErr w:type="spellEnd"/>
+          <w:r>
+            <w:rPr>
+              <w:rFonts w:ascii="Amsi Pro SemiBold" w:eastAsia="Times New Roman" w:hAnsi="Amsi Pro SemiBold"/>
+              <w:color w:val="000000"/>
+              <w:sz w:val="20"/>
+              <w:szCs w:val="20"/>
+              <w:lang w:val="en-US"/>
+            </w:rPr>
+            <w:t xml:space="preserve">. Rev Fac </w:t>
+          </w:r>
+          <w:proofErr w:type="spellStart"/>
+          <w:r>
+            <w:rPr>
+              <w:rFonts w:ascii="Amsi Pro SemiBold" w:eastAsia="Times New Roman" w:hAnsi="Amsi Pro SemiBold"/>
+              <w:color w:val="000000"/>
+              <w:sz w:val="20"/>
+              <w:szCs w:val="20"/>
+              <w:lang w:val="en-US"/>
+            </w:rPr>
+            <w:t>Odontol</w:t>
+          </w:r>
+          <w:proofErr w:type="spellEnd"/>
+          <w:r>
+            <w:rPr>
+              <w:rFonts w:ascii="Amsi Pro SemiBold" w:eastAsia="Times New Roman" w:hAnsi="Amsi Pro SemiBold"/>
+              <w:color w:val="000000"/>
+              <w:sz w:val="20"/>
+              <w:szCs w:val="20"/>
+              <w:lang w:val="en-US"/>
+            </w:rPr>
+            <w:t xml:space="preserve"> UPF. 2012;17(3).</w:t>
           </w:r>
         </w:p>
         <w:p>
@@ -5005,7 +6393,227 @@
               <w:szCs w:val="20"/>
               <w:lang w:val="en-US"/>
             </w:rPr>
-            <w:t>Soares PV, Souza PG, Silva MB, Braga AT, Siqueira TP, Gonçalves LC. Avaliação da qualidade do atendimento oferecido na Clínica Integrada da Universidade Federal de Uberlândia. Rev Odontol Bras Central. 2014;23(66).</w:t>
+            <w:t xml:space="preserve">Soares PV, Souza PG, Silva MB, Braga AT, Siqueira TP, Gonçalves LC. </w:t>
+          </w:r>
+          <w:proofErr w:type="spellStart"/>
+          <w:r>
+            <w:rPr>
+              <w:rFonts w:ascii="Amsi Pro SemiBold" w:eastAsia="Times New Roman" w:hAnsi="Amsi Pro SemiBold"/>
+              <w:color w:val="000000"/>
+              <w:sz w:val="20"/>
+              <w:szCs w:val="20"/>
+              <w:lang w:val="en-US"/>
+            </w:rPr>
+            <w:t>Avaliação</w:t>
+          </w:r>
+          <w:proofErr w:type="spellEnd"/>
+          <w:r>
+            <w:rPr>
+              <w:rFonts w:ascii="Amsi Pro SemiBold" w:eastAsia="Times New Roman" w:hAnsi="Amsi Pro SemiBold"/>
+              <w:color w:val="000000"/>
+              <w:sz w:val="20"/>
+              <w:szCs w:val="20"/>
+              <w:lang w:val="en-US"/>
+            </w:rPr>
+            <w:t xml:space="preserve"> da </w:t>
+          </w:r>
+          <w:proofErr w:type="spellStart"/>
+          <w:r>
+            <w:rPr>
+              <w:rFonts w:ascii="Amsi Pro SemiBold" w:eastAsia="Times New Roman" w:hAnsi="Amsi Pro SemiBold"/>
+              <w:color w:val="000000"/>
+              <w:sz w:val="20"/>
+              <w:szCs w:val="20"/>
+              <w:lang w:val="en-US"/>
+            </w:rPr>
+            <w:t>qualidade</w:t>
+          </w:r>
+          <w:proofErr w:type="spellEnd"/>
+          <w:r>
+            <w:rPr>
+              <w:rFonts w:ascii="Amsi Pro SemiBold" w:eastAsia="Times New Roman" w:hAnsi="Amsi Pro SemiBold"/>
+              <w:color w:val="000000"/>
+              <w:sz w:val="20"/>
+              <w:szCs w:val="20"/>
+              <w:lang w:val="en-US"/>
+            </w:rPr>
+            <w:t xml:space="preserve"> do </w:t>
+          </w:r>
+          <w:proofErr w:type="spellStart"/>
+          <w:r>
+            <w:rPr>
+              <w:rFonts w:ascii="Amsi Pro SemiBold" w:eastAsia="Times New Roman" w:hAnsi="Amsi Pro SemiBold"/>
+              <w:color w:val="000000"/>
+              <w:sz w:val="20"/>
+              <w:szCs w:val="20"/>
+              <w:lang w:val="en-US"/>
+            </w:rPr>
+            <w:t>atendimento</w:t>
+          </w:r>
+          <w:proofErr w:type="spellEnd"/>
+          <w:r>
+            <w:rPr>
+              <w:rFonts w:ascii="Amsi Pro SemiBold" w:eastAsia="Times New Roman" w:hAnsi="Amsi Pro SemiBold"/>
+              <w:color w:val="000000"/>
+              <w:sz w:val="20"/>
+              <w:szCs w:val="20"/>
+              <w:lang w:val="en-US"/>
+            </w:rPr>
+            <w:t xml:space="preserve"> </w:t>
+          </w:r>
+          <w:proofErr w:type="spellStart"/>
+          <w:r>
+            <w:rPr>
+              <w:rFonts w:ascii="Amsi Pro SemiBold" w:eastAsia="Times New Roman" w:hAnsi="Amsi Pro SemiBold"/>
+              <w:color w:val="000000"/>
+              <w:sz w:val="20"/>
+              <w:szCs w:val="20"/>
+              <w:lang w:val="en-US"/>
+            </w:rPr>
+            <w:t>oferecido</w:t>
+          </w:r>
+          <w:proofErr w:type="spellEnd"/>
+          <w:r>
+            <w:rPr>
+              <w:rFonts w:ascii="Amsi Pro SemiBold" w:eastAsia="Times New Roman" w:hAnsi="Amsi Pro SemiBold"/>
+              <w:color w:val="000000"/>
+              <w:sz w:val="20"/>
+              <w:szCs w:val="20"/>
+              <w:lang w:val="en-US"/>
+            </w:rPr>
+            <w:t xml:space="preserve"> </w:t>
+          </w:r>
+          <w:proofErr w:type="spellStart"/>
+          <w:r>
+            <w:rPr>
+              <w:rFonts w:ascii="Amsi Pro SemiBold" w:eastAsia="Times New Roman" w:hAnsi="Amsi Pro SemiBold"/>
+              <w:color w:val="000000"/>
+              <w:sz w:val="20"/>
+              <w:szCs w:val="20"/>
+              <w:lang w:val="en-US"/>
+            </w:rPr>
+            <w:t>na</w:t>
+          </w:r>
+          <w:proofErr w:type="spellEnd"/>
+          <w:r>
+            <w:rPr>
+              <w:rFonts w:ascii="Amsi Pro SemiBold" w:eastAsia="Times New Roman" w:hAnsi="Amsi Pro SemiBold"/>
+              <w:color w:val="000000"/>
+              <w:sz w:val="20"/>
+              <w:szCs w:val="20"/>
+              <w:lang w:val="en-US"/>
+            </w:rPr>
+            <w:t xml:space="preserve"> </w:t>
+          </w:r>
+          <w:proofErr w:type="spellStart"/>
+          <w:r>
+            <w:rPr>
+              <w:rFonts w:ascii="Amsi Pro SemiBold" w:eastAsia="Times New Roman" w:hAnsi="Amsi Pro SemiBold"/>
+              <w:color w:val="000000"/>
+              <w:sz w:val="20"/>
+              <w:szCs w:val="20"/>
+              <w:lang w:val="en-US"/>
+            </w:rPr>
+            <w:t>Clínica</w:t>
+          </w:r>
+          <w:proofErr w:type="spellEnd"/>
+          <w:r>
+            <w:rPr>
+              <w:rFonts w:ascii="Amsi Pro SemiBold" w:eastAsia="Times New Roman" w:hAnsi="Amsi Pro SemiBold"/>
+              <w:color w:val="000000"/>
+              <w:sz w:val="20"/>
+              <w:szCs w:val="20"/>
+              <w:lang w:val="en-US"/>
+            </w:rPr>
+            <w:t xml:space="preserve"> </w:t>
+          </w:r>
+          <w:proofErr w:type="spellStart"/>
+          <w:r>
+            <w:rPr>
+              <w:rFonts w:ascii="Amsi Pro SemiBold" w:eastAsia="Times New Roman" w:hAnsi="Amsi Pro SemiBold"/>
+              <w:color w:val="000000"/>
+              <w:sz w:val="20"/>
+              <w:szCs w:val="20"/>
+              <w:lang w:val="en-US"/>
+            </w:rPr>
+            <w:t>Integrada</w:t>
+          </w:r>
+          <w:proofErr w:type="spellEnd"/>
+          <w:r>
+            <w:rPr>
+              <w:rFonts w:ascii="Amsi Pro SemiBold" w:eastAsia="Times New Roman" w:hAnsi="Amsi Pro SemiBold"/>
+              <w:color w:val="000000"/>
+              <w:sz w:val="20"/>
+              <w:szCs w:val="20"/>
+              <w:lang w:val="en-US"/>
+            </w:rPr>
+            <w:t xml:space="preserve"> da </w:t>
+          </w:r>
+          <w:proofErr w:type="spellStart"/>
+          <w:r>
+            <w:rPr>
+              <w:rFonts w:ascii="Amsi Pro SemiBold" w:eastAsia="Times New Roman" w:hAnsi="Amsi Pro SemiBold"/>
+              <w:color w:val="000000"/>
+              <w:sz w:val="20"/>
+              <w:szCs w:val="20"/>
+              <w:lang w:val="en-US"/>
+            </w:rPr>
+            <w:t>Universidade</w:t>
+          </w:r>
+          <w:proofErr w:type="spellEnd"/>
+          <w:r>
+            <w:rPr>
+              <w:rFonts w:ascii="Amsi Pro SemiBold" w:eastAsia="Times New Roman" w:hAnsi="Amsi Pro SemiBold"/>
+              <w:color w:val="000000"/>
+              <w:sz w:val="20"/>
+              <w:szCs w:val="20"/>
+              <w:lang w:val="en-US"/>
+            </w:rPr>
+            <w:t xml:space="preserve"> Federal de </w:t>
+          </w:r>
+          <w:proofErr w:type="spellStart"/>
+          <w:r>
+            <w:rPr>
+              <w:rFonts w:ascii="Amsi Pro SemiBold" w:eastAsia="Times New Roman" w:hAnsi="Amsi Pro SemiBold"/>
+              <w:color w:val="000000"/>
+              <w:sz w:val="20"/>
+              <w:szCs w:val="20"/>
+              <w:lang w:val="en-US"/>
+            </w:rPr>
+            <w:t>Uberlândia</w:t>
+          </w:r>
+          <w:proofErr w:type="spellEnd"/>
+          <w:r>
+            <w:rPr>
+              <w:rFonts w:ascii="Amsi Pro SemiBold" w:eastAsia="Times New Roman" w:hAnsi="Amsi Pro SemiBold"/>
+              <w:color w:val="000000"/>
+              <w:sz w:val="20"/>
+              <w:szCs w:val="20"/>
+              <w:lang w:val="en-US"/>
+            </w:rPr>
+            <w:t xml:space="preserve">. Rev </w:t>
+          </w:r>
+          <w:proofErr w:type="spellStart"/>
+          <w:r>
+            <w:rPr>
+              <w:rFonts w:ascii="Amsi Pro SemiBold" w:eastAsia="Times New Roman" w:hAnsi="Amsi Pro SemiBold"/>
+              <w:color w:val="000000"/>
+              <w:sz w:val="20"/>
+              <w:szCs w:val="20"/>
+              <w:lang w:val="en-US"/>
+            </w:rPr>
+            <w:t>Odontol</w:t>
+          </w:r>
+          <w:proofErr w:type="spellEnd"/>
+          <w:r>
+            <w:rPr>
+              <w:rFonts w:ascii="Amsi Pro SemiBold" w:eastAsia="Times New Roman" w:hAnsi="Amsi Pro SemiBold"/>
+              <w:color w:val="000000"/>
+              <w:sz w:val="20"/>
+              <w:szCs w:val="20"/>
+              <w:lang w:val="en-US"/>
+            </w:rPr>
+            <w:t xml:space="preserve"> Bras Central. 2014;23(66).</w:t>
           </w:r>
         </w:p>
         <w:p>
@@ -5051,7 +6659,315 @@
               <w:szCs w:val="20"/>
               <w:lang w:val="en-US"/>
             </w:rPr>
-            <w:t>Neves M, Giordani JMA, Hugo FN. Atenção primária à saúde bucal no Brasil: processo de trabalho das equipes de saúde bucal. Cien Saude Colet. 2019;24:1809-20.</w:t>
+            <w:t xml:space="preserve">Neves M, </w:t>
+          </w:r>
+          <w:proofErr w:type="spellStart"/>
+          <w:r>
+            <w:rPr>
+              <w:rFonts w:ascii="Amsi Pro SemiBold" w:eastAsia="Times New Roman" w:hAnsi="Amsi Pro SemiBold"/>
+              <w:color w:val="000000"/>
+              <w:sz w:val="20"/>
+              <w:szCs w:val="20"/>
+              <w:lang w:val="en-US"/>
+            </w:rPr>
+            <w:t>Giordani</w:t>
+          </w:r>
+          <w:proofErr w:type="spellEnd"/>
+          <w:r>
+            <w:rPr>
+              <w:rFonts w:ascii="Amsi Pro SemiBold" w:eastAsia="Times New Roman" w:hAnsi="Amsi Pro SemiBold"/>
+              <w:color w:val="000000"/>
+              <w:sz w:val="20"/>
+              <w:szCs w:val="20"/>
+              <w:lang w:val="en-US"/>
+            </w:rPr>
+            <w:t xml:space="preserve"> JMA, Hugo FN. </w:t>
+          </w:r>
+          <w:proofErr w:type="spellStart"/>
+          <w:r>
+            <w:rPr>
+              <w:rFonts w:ascii="Amsi Pro SemiBold" w:eastAsia="Times New Roman" w:hAnsi="Amsi Pro SemiBold"/>
+              <w:color w:val="000000"/>
+              <w:sz w:val="20"/>
+              <w:szCs w:val="20"/>
+              <w:lang w:val="en-US"/>
+            </w:rPr>
+            <w:t>Atenção</w:t>
+          </w:r>
+          <w:proofErr w:type="spellEnd"/>
+          <w:r>
+            <w:rPr>
+              <w:rFonts w:ascii="Amsi Pro SemiBold" w:eastAsia="Times New Roman" w:hAnsi="Amsi Pro SemiBold"/>
+              <w:color w:val="000000"/>
+              <w:sz w:val="20"/>
+              <w:szCs w:val="20"/>
+              <w:lang w:val="en-US"/>
+            </w:rPr>
+            <w:t xml:space="preserve"> </w:t>
+          </w:r>
+          <w:proofErr w:type="spellStart"/>
+          <w:r>
+            <w:rPr>
+              <w:rFonts w:ascii="Amsi Pro SemiBold" w:eastAsia="Times New Roman" w:hAnsi="Amsi Pro SemiBold"/>
+              <w:color w:val="000000"/>
+              <w:sz w:val="20"/>
+              <w:szCs w:val="20"/>
+              <w:lang w:val="en-US"/>
+            </w:rPr>
+            <w:t>primária</w:t>
+          </w:r>
+          <w:proofErr w:type="spellEnd"/>
+          <w:r>
+            <w:rPr>
+              <w:rFonts w:ascii="Amsi Pro SemiBold" w:eastAsia="Times New Roman" w:hAnsi="Amsi Pro SemiBold"/>
+              <w:color w:val="000000"/>
+              <w:sz w:val="20"/>
+              <w:szCs w:val="20"/>
+              <w:lang w:val="en-US"/>
+            </w:rPr>
+            <w:t xml:space="preserve"> à </w:t>
+          </w:r>
+          <w:proofErr w:type="spellStart"/>
+          <w:r>
+            <w:rPr>
+              <w:rFonts w:ascii="Amsi Pro SemiBold" w:eastAsia="Times New Roman" w:hAnsi="Amsi Pro SemiBold"/>
+              <w:color w:val="000000"/>
+              <w:sz w:val="20"/>
+              <w:szCs w:val="20"/>
+              <w:lang w:val="en-US"/>
+            </w:rPr>
+            <w:t>saúde</w:t>
+          </w:r>
+          <w:proofErr w:type="spellEnd"/>
+          <w:r>
+            <w:rPr>
+              <w:rFonts w:ascii="Amsi Pro SemiBold" w:eastAsia="Times New Roman" w:hAnsi="Amsi Pro SemiBold"/>
+              <w:color w:val="000000"/>
+              <w:sz w:val="20"/>
+              <w:szCs w:val="20"/>
+              <w:lang w:val="en-US"/>
+            </w:rPr>
+            <w:t xml:space="preserve"> </w:t>
+          </w:r>
+          <w:proofErr w:type="spellStart"/>
+          <w:r>
+            <w:rPr>
+              <w:rFonts w:ascii="Amsi Pro SemiBold" w:eastAsia="Times New Roman" w:hAnsi="Amsi Pro SemiBold"/>
+              <w:color w:val="000000"/>
+              <w:sz w:val="20"/>
+              <w:szCs w:val="20"/>
+              <w:lang w:val="en-US"/>
+            </w:rPr>
+            <w:t>bucal</w:t>
+          </w:r>
+          <w:proofErr w:type="spellEnd"/>
+          <w:r>
+            <w:rPr>
+              <w:rFonts w:ascii="Amsi Pro SemiBold" w:eastAsia="Times New Roman" w:hAnsi="Amsi Pro SemiBold"/>
+              <w:color w:val="000000"/>
+              <w:sz w:val="20"/>
+              <w:szCs w:val="20"/>
+              <w:lang w:val="en-US"/>
+            </w:rPr>
+            <w:t xml:space="preserve"> no </w:t>
+          </w:r>
+          <w:proofErr w:type="spellStart"/>
+          <w:r>
+            <w:rPr>
+              <w:rFonts w:ascii="Amsi Pro SemiBold" w:eastAsia="Times New Roman" w:hAnsi="Amsi Pro SemiBold"/>
+              <w:color w:val="000000"/>
+              <w:sz w:val="20"/>
+              <w:szCs w:val="20"/>
+              <w:lang w:val="en-US"/>
+            </w:rPr>
+            <w:t>Brasil</w:t>
+          </w:r>
+          <w:proofErr w:type="spellEnd"/>
+          <w:r>
+            <w:rPr>
+              <w:rFonts w:ascii="Amsi Pro SemiBold" w:eastAsia="Times New Roman" w:hAnsi="Amsi Pro SemiBold"/>
+              <w:color w:val="000000"/>
+              <w:sz w:val="20"/>
+              <w:szCs w:val="20"/>
+              <w:lang w:val="en-US"/>
+            </w:rPr>
+            <w:t xml:space="preserve">: </w:t>
+          </w:r>
+          <w:proofErr w:type="spellStart"/>
+          <w:r>
+            <w:rPr>
+              <w:rFonts w:ascii="Amsi Pro SemiBold" w:eastAsia="Times New Roman" w:hAnsi="Amsi Pro SemiBold"/>
+              <w:color w:val="000000"/>
+              <w:sz w:val="20"/>
+              <w:szCs w:val="20"/>
+              <w:lang w:val="en-US"/>
+            </w:rPr>
+            <w:t>processo</w:t>
+          </w:r>
+          <w:proofErr w:type="spellEnd"/>
+          <w:r>
+            <w:rPr>
+              <w:rFonts w:ascii="Amsi Pro SemiBold" w:eastAsia="Times New Roman" w:hAnsi="Amsi Pro SemiBold"/>
+              <w:color w:val="000000"/>
+              <w:sz w:val="20"/>
+              <w:szCs w:val="20"/>
+              <w:lang w:val="en-US"/>
+            </w:rPr>
+            <w:t xml:space="preserve"> de </w:t>
+          </w:r>
+          <w:proofErr w:type="spellStart"/>
+          <w:r>
+            <w:rPr>
+              <w:rFonts w:ascii="Amsi Pro SemiBold" w:eastAsia="Times New Roman" w:hAnsi="Amsi Pro SemiBold"/>
+              <w:color w:val="000000"/>
+              <w:sz w:val="20"/>
+              <w:szCs w:val="20"/>
+              <w:lang w:val="en-US"/>
+            </w:rPr>
+            <w:t>trabalho</w:t>
+          </w:r>
+          <w:proofErr w:type="spellEnd"/>
+          <w:r>
+            <w:rPr>
+              <w:rFonts w:ascii="Amsi Pro SemiBold" w:eastAsia="Times New Roman" w:hAnsi="Amsi Pro SemiBold"/>
+              <w:color w:val="000000"/>
+              <w:sz w:val="20"/>
+              <w:szCs w:val="20"/>
+              <w:lang w:val="en-US"/>
+            </w:rPr>
+            <w:t xml:space="preserve"> das </w:t>
+          </w:r>
+          <w:proofErr w:type="spellStart"/>
+          <w:r>
+            <w:rPr>
+              <w:rFonts w:ascii="Amsi Pro SemiBold" w:eastAsia="Times New Roman" w:hAnsi="Amsi Pro SemiBold"/>
+              <w:color w:val="000000"/>
+              <w:sz w:val="20"/>
+              <w:szCs w:val="20"/>
+              <w:lang w:val="en-US"/>
+            </w:rPr>
+            <w:t>equipes</w:t>
+          </w:r>
+          <w:proofErr w:type="spellEnd"/>
+          <w:r>
+            <w:rPr>
+              <w:rFonts w:ascii="Amsi Pro SemiBold" w:eastAsia="Times New Roman" w:hAnsi="Amsi Pro SemiBold"/>
+              <w:color w:val="000000"/>
+              <w:sz w:val="20"/>
+              <w:szCs w:val="20"/>
+              <w:lang w:val="en-US"/>
+            </w:rPr>
+            <w:t xml:space="preserve"> de </w:t>
+          </w:r>
+          <w:proofErr w:type="spellStart"/>
+          <w:r>
+            <w:rPr>
+              <w:rFonts w:ascii="Amsi Pro SemiBold" w:eastAsia="Times New Roman" w:hAnsi="Amsi Pro SemiBold"/>
+              <w:color w:val="000000"/>
+              <w:sz w:val="20"/>
+              <w:szCs w:val="20"/>
+              <w:lang w:val="en-US"/>
+            </w:rPr>
+            <w:t>saúde</w:t>
+          </w:r>
+          <w:proofErr w:type="spellEnd"/>
+          <w:r>
+            <w:rPr>
+              <w:rFonts w:ascii="Amsi Pro SemiBold" w:eastAsia="Times New Roman" w:hAnsi="Amsi Pro SemiBold"/>
+              <w:color w:val="000000"/>
+              <w:sz w:val="20"/>
+              <w:szCs w:val="20"/>
+              <w:lang w:val="en-US"/>
+            </w:rPr>
+            <w:t xml:space="preserve"> </w:t>
+          </w:r>
+          <w:proofErr w:type="spellStart"/>
+          <w:r>
+            <w:rPr>
+              <w:rFonts w:ascii="Amsi Pro SemiBold" w:eastAsia="Times New Roman" w:hAnsi="Amsi Pro SemiBold"/>
+              <w:color w:val="000000"/>
+              <w:sz w:val="20"/>
+              <w:szCs w:val="20"/>
+              <w:lang w:val="en-US"/>
+            </w:rPr>
+            <w:t>bucal</w:t>
+          </w:r>
+          <w:proofErr w:type="spellEnd"/>
+          <w:r>
+            <w:rPr>
+              <w:rFonts w:ascii="Amsi Pro SemiBold" w:eastAsia="Times New Roman" w:hAnsi="Amsi Pro SemiBold"/>
+              <w:color w:val="000000"/>
+              <w:sz w:val="20"/>
+              <w:szCs w:val="20"/>
+              <w:lang w:val="en-US"/>
+            </w:rPr>
+            <w:t xml:space="preserve">. </w:t>
+          </w:r>
+          <w:proofErr w:type="spellStart"/>
+          <w:r>
+            <w:rPr>
+              <w:rFonts w:ascii="Amsi Pro SemiBold" w:eastAsia="Times New Roman" w:hAnsi="Amsi Pro SemiBold"/>
+              <w:color w:val="000000"/>
+              <w:sz w:val="20"/>
+              <w:szCs w:val="20"/>
+              <w:lang w:val="en-US"/>
+            </w:rPr>
+            <w:t>Cien</w:t>
+          </w:r>
+          <w:proofErr w:type="spellEnd"/>
+          <w:r>
+            <w:rPr>
+              <w:rFonts w:ascii="Amsi Pro SemiBold" w:eastAsia="Times New Roman" w:hAnsi="Amsi Pro SemiBold"/>
+              <w:color w:val="000000"/>
+              <w:sz w:val="20"/>
+              <w:szCs w:val="20"/>
+              <w:lang w:val="en-US"/>
+            </w:rPr>
+            <w:t xml:space="preserve"> </w:t>
+          </w:r>
+          <w:proofErr w:type="spellStart"/>
+          <w:r>
+            <w:rPr>
+              <w:rFonts w:ascii="Amsi Pro SemiBold" w:eastAsia="Times New Roman" w:hAnsi="Amsi Pro SemiBold"/>
+              <w:color w:val="000000"/>
+              <w:sz w:val="20"/>
+              <w:szCs w:val="20"/>
+              <w:lang w:val="en-US"/>
+            </w:rPr>
+            <w:t>Saude</w:t>
+          </w:r>
+          <w:proofErr w:type="spellEnd"/>
+          <w:r>
+            <w:rPr>
+              <w:rFonts w:ascii="Amsi Pro SemiBold" w:eastAsia="Times New Roman" w:hAnsi="Amsi Pro SemiBold"/>
+              <w:color w:val="000000"/>
+              <w:sz w:val="20"/>
+              <w:szCs w:val="20"/>
+              <w:lang w:val="en-US"/>
+            </w:rPr>
+            <w:t xml:space="preserve"> Colet. </w:t>
+          </w:r>
+          <w:proofErr w:type="gramStart"/>
+          <w:r>
+            <w:rPr>
+              <w:rFonts w:ascii="Amsi Pro SemiBold" w:eastAsia="Times New Roman" w:hAnsi="Amsi Pro SemiBold"/>
+              <w:color w:val="000000"/>
+              <w:sz w:val="20"/>
+              <w:szCs w:val="20"/>
+              <w:lang w:val="en-US"/>
+            </w:rPr>
+            <w:t>2019;24:1809</w:t>
+          </w:r>
+          <w:proofErr w:type="gramEnd"/>
+          <w:r>
+            <w:rPr>
+              <w:rFonts w:ascii="Amsi Pro SemiBold" w:eastAsia="Times New Roman" w:hAnsi="Amsi Pro SemiBold"/>
+              <w:color w:val="000000"/>
+              <w:sz w:val="20"/>
+              <w:szCs w:val="20"/>
+              <w:lang w:val="en-US"/>
+            </w:rPr>
+            <w:t>-20.</w:t>
           </w:r>
         </w:p>
         <w:p>
@@ -5088,7 +7004,292 @@
               <w:lang w:val="en-US"/>
             </w:rPr>
             <w:tab/>
-            <w:t>Limão NP, Ferreira JCC Filho, Protásio APL, Santiago BM, Gomes LB, Machado LS, et al. Equipamentos e insumos odontológicos e sua relação com as unidades da atenção primária à saúde. Rev Bras Promoc Saude. 2016;29(1):84-92.</w:t>
+          </w:r>
+          <w:proofErr w:type="spellStart"/>
+          <w:r>
+            <w:rPr>
+              <w:rFonts w:ascii="Amsi Pro SemiBold" w:eastAsia="Times New Roman" w:hAnsi="Amsi Pro SemiBold"/>
+              <w:color w:val="000000"/>
+              <w:sz w:val="20"/>
+              <w:szCs w:val="20"/>
+              <w:lang w:val="en-US"/>
+            </w:rPr>
+            <w:t>Limão</w:t>
+          </w:r>
+          <w:proofErr w:type="spellEnd"/>
+          <w:r>
+            <w:rPr>
+              <w:rFonts w:ascii="Amsi Pro SemiBold" w:eastAsia="Times New Roman" w:hAnsi="Amsi Pro SemiBold"/>
+              <w:color w:val="000000"/>
+              <w:sz w:val="20"/>
+              <w:szCs w:val="20"/>
+              <w:lang w:val="en-US"/>
+            </w:rPr>
+            <w:t xml:space="preserve"> NP, Ferreira JCC Filho, </w:t>
+          </w:r>
+          <w:proofErr w:type="spellStart"/>
+          <w:r>
+            <w:rPr>
+              <w:rFonts w:ascii="Amsi Pro SemiBold" w:eastAsia="Times New Roman" w:hAnsi="Amsi Pro SemiBold"/>
+              <w:color w:val="000000"/>
+              <w:sz w:val="20"/>
+              <w:szCs w:val="20"/>
+              <w:lang w:val="en-US"/>
+            </w:rPr>
+            <w:t>Protásio</w:t>
+          </w:r>
+          <w:proofErr w:type="spellEnd"/>
+          <w:r>
+            <w:rPr>
+              <w:rFonts w:ascii="Amsi Pro SemiBold" w:eastAsia="Times New Roman" w:hAnsi="Amsi Pro SemiBold"/>
+              <w:color w:val="000000"/>
+              <w:sz w:val="20"/>
+              <w:szCs w:val="20"/>
+              <w:lang w:val="en-US"/>
+            </w:rPr>
+            <w:t xml:space="preserve"> APL, Santiago BM, Gomes LB, Machado LS, et al. </w:t>
+          </w:r>
+          <w:proofErr w:type="spellStart"/>
+          <w:r>
+            <w:rPr>
+              <w:rFonts w:ascii="Amsi Pro SemiBold" w:eastAsia="Times New Roman" w:hAnsi="Amsi Pro SemiBold"/>
+              <w:color w:val="000000"/>
+              <w:sz w:val="20"/>
+              <w:szCs w:val="20"/>
+              <w:lang w:val="en-US"/>
+            </w:rPr>
+            <w:t>Equipamentos</w:t>
+          </w:r>
+          <w:proofErr w:type="spellEnd"/>
+          <w:r>
+            <w:rPr>
+              <w:rFonts w:ascii="Amsi Pro SemiBold" w:eastAsia="Times New Roman" w:hAnsi="Amsi Pro SemiBold"/>
+              <w:color w:val="000000"/>
+              <w:sz w:val="20"/>
+              <w:szCs w:val="20"/>
+              <w:lang w:val="en-US"/>
+            </w:rPr>
+            <w:t xml:space="preserve"> e </w:t>
+          </w:r>
+          <w:proofErr w:type="spellStart"/>
+          <w:r>
+            <w:rPr>
+              <w:rFonts w:ascii="Amsi Pro SemiBold" w:eastAsia="Times New Roman" w:hAnsi="Amsi Pro SemiBold"/>
+              <w:color w:val="000000"/>
+              <w:sz w:val="20"/>
+              <w:szCs w:val="20"/>
+              <w:lang w:val="en-US"/>
+            </w:rPr>
+            <w:t>insumos</w:t>
+          </w:r>
+          <w:proofErr w:type="spellEnd"/>
+          <w:r>
+            <w:rPr>
+              <w:rFonts w:ascii="Amsi Pro SemiBold" w:eastAsia="Times New Roman" w:hAnsi="Amsi Pro SemiBold"/>
+              <w:color w:val="000000"/>
+              <w:sz w:val="20"/>
+              <w:szCs w:val="20"/>
+              <w:lang w:val="en-US"/>
+            </w:rPr>
+            <w:t xml:space="preserve"> </w:t>
+          </w:r>
+          <w:proofErr w:type="spellStart"/>
+          <w:r>
+            <w:rPr>
+              <w:rFonts w:ascii="Amsi Pro SemiBold" w:eastAsia="Times New Roman" w:hAnsi="Amsi Pro SemiBold"/>
+              <w:color w:val="000000"/>
+              <w:sz w:val="20"/>
+              <w:szCs w:val="20"/>
+              <w:lang w:val="en-US"/>
+            </w:rPr>
+            <w:t>odontológicos</w:t>
+          </w:r>
+          <w:proofErr w:type="spellEnd"/>
+          <w:r>
+            <w:rPr>
+              <w:rFonts w:ascii="Amsi Pro SemiBold" w:eastAsia="Times New Roman" w:hAnsi="Amsi Pro SemiBold"/>
+              <w:color w:val="000000"/>
+              <w:sz w:val="20"/>
+              <w:szCs w:val="20"/>
+              <w:lang w:val="en-US"/>
+            </w:rPr>
+            <w:t xml:space="preserve"> e </w:t>
+          </w:r>
+          <w:proofErr w:type="spellStart"/>
+          <w:r>
+            <w:rPr>
+              <w:rFonts w:ascii="Amsi Pro SemiBold" w:eastAsia="Times New Roman" w:hAnsi="Amsi Pro SemiBold"/>
+              <w:color w:val="000000"/>
+              <w:sz w:val="20"/>
+              <w:szCs w:val="20"/>
+              <w:lang w:val="en-US"/>
+            </w:rPr>
+            <w:t>sua</w:t>
+          </w:r>
+          <w:proofErr w:type="spellEnd"/>
+          <w:r>
+            <w:rPr>
+              <w:rFonts w:ascii="Amsi Pro SemiBold" w:eastAsia="Times New Roman" w:hAnsi="Amsi Pro SemiBold"/>
+              <w:color w:val="000000"/>
+              <w:sz w:val="20"/>
+              <w:szCs w:val="20"/>
+              <w:lang w:val="en-US"/>
+            </w:rPr>
+            <w:t xml:space="preserve"> </w:t>
+          </w:r>
+          <w:proofErr w:type="spellStart"/>
+          <w:r>
+            <w:rPr>
+              <w:rFonts w:ascii="Amsi Pro SemiBold" w:eastAsia="Times New Roman" w:hAnsi="Amsi Pro SemiBold"/>
+              <w:color w:val="000000"/>
+              <w:sz w:val="20"/>
+              <w:szCs w:val="20"/>
+              <w:lang w:val="en-US"/>
+            </w:rPr>
+            <w:t>relação</w:t>
+          </w:r>
+          <w:proofErr w:type="spellEnd"/>
+          <w:r>
+            <w:rPr>
+              <w:rFonts w:ascii="Amsi Pro SemiBold" w:eastAsia="Times New Roman" w:hAnsi="Amsi Pro SemiBold"/>
+              <w:color w:val="000000"/>
+              <w:sz w:val="20"/>
+              <w:szCs w:val="20"/>
+              <w:lang w:val="en-US"/>
+            </w:rPr>
+            <w:t xml:space="preserve"> com as </w:t>
+          </w:r>
+          <w:proofErr w:type="spellStart"/>
+          <w:r>
+            <w:rPr>
+              <w:rFonts w:ascii="Amsi Pro SemiBold" w:eastAsia="Times New Roman" w:hAnsi="Amsi Pro SemiBold"/>
+              <w:color w:val="000000"/>
+              <w:sz w:val="20"/>
+              <w:szCs w:val="20"/>
+              <w:lang w:val="en-US"/>
+            </w:rPr>
+            <w:t>unidades</w:t>
+          </w:r>
+          <w:proofErr w:type="spellEnd"/>
+          <w:r>
+            <w:rPr>
+              <w:rFonts w:ascii="Amsi Pro SemiBold" w:eastAsia="Times New Roman" w:hAnsi="Amsi Pro SemiBold"/>
+              <w:color w:val="000000"/>
+              <w:sz w:val="20"/>
+              <w:szCs w:val="20"/>
+              <w:lang w:val="en-US"/>
+            </w:rPr>
+            <w:t xml:space="preserve"> da </w:t>
+          </w:r>
+          <w:proofErr w:type="spellStart"/>
+          <w:r>
+            <w:rPr>
+              <w:rFonts w:ascii="Amsi Pro SemiBold" w:eastAsia="Times New Roman" w:hAnsi="Amsi Pro SemiBold"/>
+              <w:color w:val="000000"/>
+              <w:sz w:val="20"/>
+              <w:szCs w:val="20"/>
+              <w:lang w:val="en-US"/>
+            </w:rPr>
+            <w:t>atenção</w:t>
+          </w:r>
+          <w:proofErr w:type="spellEnd"/>
+          <w:r>
+            <w:rPr>
+              <w:rFonts w:ascii="Amsi Pro SemiBold" w:eastAsia="Times New Roman" w:hAnsi="Amsi Pro SemiBold"/>
+              <w:color w:val="000000"/>
+              <w:sz w:val="20"/>
+              <w:szCs w:val="20"/>
+              <w:lang w:val="en-US"/>
+            </w:rPr>
+            <w:t xml:space="preserve"> </w:t>
+          </w:r>
+          <w:proofErr w:type="spellStart"/>
+          <w:r>
+            <w:rPr>
+              <w:rFonts w:ascii="Amsi Pro SemiBold" w:eastAsia="Times New Roman" w:hAnsi="Amsi Pro SemiBold"/>
+              <w:color w:val="000000"/>
+              <w:sz w:val="20"/>
+              <w:szCs w:val="20"/>
+              <w:lang w:val="en-US"/>
+            </w:rPr>
+            <w:t>primária</w:t>
+          </w:r>
+          <w:proofErr w:type="spellEnd"/>
+          <w:r>
+            <w:rPr>
+              <w:rFonts w:ascii="Amsi Pro SemiBold" w:eastAsia="Times New Roman" w:hAnsi="Amsi Pro SemiBold"/>
+              <w:color w:val="000000"/>
+              <w:sz w:val="20"/>
+              <w:szCs w:val="20"/>
+              <w:lang w:val="en-US"/>
+            </w:rPr>
+            <w:t xml:space="preserve"> à </w:t>
+          </w:r>
+          <w:proofErr w:type="spellStart"/>
+          <w:r>
+            <w:rPr>
+              <w:rFonts w:ascii="Amsi Pro SemiBold" w:eastAsia="Times New Roman" w:hAnsi="Amsi Pro SemiBold"/>
+              <w:color w:val="000000"/>
+              <w:sz w:val="20"/>
+              <w:szCs w:val="20"/>
+              <w:lang w:val="en-US"/>
+            </w:rPr>
+            <w:t>saúde</w:t>
+          </w:r>
+          <w:proofErr w:type="spellEnd"/>
+          <w:r>
+            <w:rPr>
+              <w:rFonts w:ascii="Amsi Pro SemiBold" w:eastAsia="Times New Roman" w:hAnsi="Amsi Pro SemiBold"/>
+              <w:color w:val="000000"/>
+              <w:sz w:val="20"/>
+              <w:szCs w:val="20"/>
+              <w:lang w:val="en-US"/>
+            </w:rPr>
+            <w:t xml:space="preserve">. Rev Bras </w:t>
+          </w:r>
+          <w:proofErr w:type="spellStart"/>
+          <w:r>
+            <w:rPr>
+              <w:rFonts w:ascii="Amsi Pro SemiBold" w:eastAsia="Times New Roman" w:hAnsi="Amsi Pro SemiBold"/>
+              <w:color w:val="000000"/>
+              <w:sz w:val="20"/>
+              <w:szCs w:val="20"/>
+              <w:lang w:val="en-US"/>
+            </w:rPr>
+            <w:t>Promoc</w:t>
+          </w:r>
+          <w:proofErr w:type="spellEnd"/>
+          <w:r>
+            <w:rPr>
+              <w:rFonts w:ascii="Amsi Pro SemiBold" w:eastAsia="Times New Roman" w:hAnsi="Amsi Pro SemiBold"/>
+              <w:color w:val="000000"/>
+              <w:sz w:val="20"/>
+              <w:szCs w:val="20"/>
+              <w:lang w:val="en-US"/>
+            </w:rPr>
+            <w:t xml:space="preserve"> </w:t>
+          </w:r>
+          <w:proofErr w:type="spellStart"/>
+          <w:r>
+            <w:rPr>
+              <w:rFonts w:ascii="Amsi Pro SemiBold" w:eastAsia="Times New Roman" w:hAnsi="Amsi Pro SemiBold"/>
+              <w:color w:val="000000"/>
+              <w:sz w:val="20"/>
+              <w:szCs w:val="20"/>
+              <w:lang w:val="en-US"/>
+            </w:rPr>
+            <w:t>Saude</w:t>
+          </w:r>
+          <w:proofErr w:type="spellEnd"/>
+          <w:r>
+            <w:rPr>
+              <w:rFonts w:ascii="Amsi Pro SemiBold" w:eastAsia="Times New Roman" w:hAnsi="Amsi Pro SemiBold"/>
+              <w:color w:val="000000"/>
+              <w:sz w:val="20"/>
+              <w:szCs w:val="20"/>
+              <w:lang w:val="en-US"/>
+            </w:rPr>
+            <w:t>. 2016;29(1):84-92.</w:t>
           </w:r>
         </w:p>
       </w:sdtContent>
@@ -5103,7 +7304,7 @@
         </w:rPr>
         <w:lastRenderedPageBreak/>
         <w:drawing>
-          <wp:anchor distT="0" distB="0" distL="114300" distR="114300" simplePos="0" relativeHeight="251660288" behindDoc="1" locked="0" layoutInCell="1" allowOverlap="1" wp14:anchorId="0E2B6606" wp14:editId="66D3BEC7">
+          <wp:anchor distT="0" distB="0" distL="114300" distR="114300" simplePos="0" relativeHeight="251660288" behindDoc="1" locked="0" layoutInCell="1" allowOverlap="1" wp14:anchorId="0E2B6606" wp14:editId="6E1594E8">
             <wp:simplePos x="0" y="0"/>
             <wp:positionH relativeFrom="margin">
               <wp:posOffset>-1074420</wp:posOffset>
@@ -5111,8 +7312,8 @@
             <wp:positionV relativeFrom="page">
               <wp:align>top</wp:align>
             </wp:positionV>
-            <wp:extent cx="7560310" cy="10690860"/>
-            <wp:effectExtent l="0" t="0" r="2540" b="0"/>
+            <wp:extent cx="7566025" cy="10701655"/>
+            <wp:effectExtent l="0" t="0" r="0" b="4445"/>
             <wp:wrapSquare wrapText="bothSides"/>
             <wp:docPr id="2" name="Imagem 2"/>
             <wp:cNvGraphicFramePr>
@@ -5122,7 +7323,7 @@
               <a:graphicData uri="http://schemas.openxmlformats.org/drawingml/2006/picture">
                 <pic:pic xmlns:pic="http://schemas.openxmlformats.org/drawingml/2006/picture">
                   <pic:nvPicPr>
-                    <pic:cNvPr id="0" name="Picture 3"/>
+                    <pic:cNvPr id="2" name="Imagem 2"/>
                     <pic:cNvPicPr>
                       <a:picLocks noChangeAspect="1" noChangeArrowheads="1"/>
                     </pic:cNvPicPr>
@@ -5135,7 +7336,6 @@
                         </a:ext>
                       </a:extLst>
                     </a:blip>
-                    <a:srcRect/>
                     <a:stretch>
                       <a:fillRect/>
                     </a:stretch>
@@ -5143,7 +7343,7 @@
                   <pic:spPr bwMode="auto">
                     <a:xfrm>
                       <a:off x="0" y="0"/>
-                      <a:ext cx="7568432" cy="10702069"/>
+                      <a:ext cx="7566362" cy="10702069"/>
                     </a:xfrm>
                     <a:prstGeom prst="rect">
                       <a:avLst/>
@@ -10572,6 +12772,7 @@
     <w:rsidRoot w:val="009A2513"/>
     <w:rsid w:val="000227E0"/>
     <w:rsid w:val="0005037E"/>
+    <w:rsid w:val="001E5FB1"/>
     <w:rsid w:val="00201B4E"/>
     <w:rsid w:val="003007C9"/>
     <w:rsid w:val="00345A0C"/>
